--- a/Моя документация/Техническое задание.docx
+++ b/Моя документация/Техническое задание.docx
@@ -1,6 +1,6 @@
 
 <file path=word/document.xml><?xml version="1.0" encoding="utf-8"?>
-<w:document xmlns:wpc="http://schemas.microsoft.com/office/word/2010/wordprocessingCanvas" xmlns:cx="http://schemas.microsoft.com/office/drawing/2014/chartex" xmlns:cx1="http://schemas.microsoft.com/office/drawing/2015/9/8/chartex" xmlns:cx2="http://schemas.microsoft.com/office/drawing/2015/10/21/chartex" xmlns:cx3="http://schemas.microsoft.com/office/drawing/2016/5/9/chartex" xmlns:cx4="http://schemas.microsoft.com/office/drawing/2016/5/10/chartex" xmlns:cx5="http://schemas.microsoft.com/office/drawing/2016/5/11/chartex" xmlns:cx6="http://schemas.microsoft.com/office/drawing/2016/5/12/chartex" xmlns:cx7="http://schemas.microsoft.com/office/drawing/2016/5/13/chartex" xmlns:cx8="http://schemas.microsoft.com/office/drawing/2016/5/14/chartex" xmlns:mc="http://schemas.openxmlformats.org/markup-compatibility/2006" xmlns:aink="http://schemas.microsoft.com/office/drawing/2016/ink" xmlns:am3d="http://schemas.microsoft.com/office/drawing/2017/model3d" xmlns:o="urn:schemas-microsoft-com:office:office" xmlns:oel="http://schemas.microsoft.com/office/2019/extlst" xmlns:r="http://schemas.openxmlformats.org/officeDocument/2006/relationships" xmlns:m="http://schemas.openxmlformats.org/officeDocument/2006/math" xmlns:v="urn:schemas-microsoft-com:vml" xmlns:wp14="http://schemas.microsoft.com/office/word/2010/wordprocessingDrawing" xmlns:wp="http://schemas.openxmlformats.org/drawingml/2006/wordprocessingDrawing" xmlns:w10="urn:schemas-microsoft-com:office:word" xmlns:w="http://schemas.openxmlformats.org/wordprocessingml/2006/main" xmlns:w14="http://schemas.microsoft.com/office/word/2010/wordml" xmlns:w15="http://schemas.microsoft.com/office/word/2012/wordml" xmlns:w16cex="http://schemas.microsoft.com/office/word/2018/wordml/cex" xmlns:w16cid="http://schemas.microsoft.com/office/word/2016/wordml/cid" xmlns:w16="http://schemas.microsoft.com/office/word/2018/wordml" xmlns:w16sdtdh="http://schemas.microsoft.com/office/word/2020/wordml/sdtdatahash" xmlns:w16se="http://schemas.microsoft.com/office/word/2015/wordml/symex" xmlns:wpg="http://schemas.microsoft.com/office/word/2010/wordprocessingGroup" xmlns:wpi="http://schemas.microsoft.com/office/word/2010/wordprocessingInk" xmlns:wne="http://schemas.microsoft.com/office/word/2006/wordml" xmlns:wps="http://schemas.microsoft.com/office/word/2010/wordprocessingShape" mc:Ignorable="w14 w15 w16se w16cid w16 w16cex w16sdtdh wp14">
+<w:document xmlns:wpc="http://schemas.microsoft.com/office/word/2010/wordprocessingCanvas" xmlns:mc="http://schemas.openxmlformats.org/markup-compatibility/2006" xmlns:o="urn:schemas-microsoft-com:office:office" xmlns:r="http://schemas.openxmlformats.org/officeDocument/2006/relationships" xmlns:m="http://schemas.openxmlformats.org/officeDocument/2006/math" xmlns:v="urn:schemas-microsoft-com:vml" xmlns:wp14="http://schemas.microsoft.com/office/word/2010/wordprocessingDrawing" xmlns:wp="http://schemas.openxmlformats.org/drawingml/2006/wordprocessingDrawing" xmlns:w10="urn:schemas-microsoft-com:office:word" xmlns:w="http://schemas.openxmlformats.org/wordprocessingml/2006/main" xmlns:w14="http://schemas.microsoft.com/office/word/2010/wordml" xmlns:wpg="http://schemas.microsoft.com/office/word/2010/wordprocessingGroup" xmlns:wpi="http://schemas.microsoft.com/office/word/2010/wordprocessingInk" xmlns:wne="http://schemas.microsoft.com/office/word/2006/wordml" xmlns:wps="http://schemas.microsoft.com/office/word/2010/wordprocessingShape" mc:Ignorable="w14 wp14">
   <w:body>
     <w:p>
       <w:pPr>
@@ -84,8 +84,8 @@
         <w:tblLook w:val="0000" w:firstRow="0" w:lastRow="0" w:firstColumn="0" w:lastColumn="0" w:noHBand="0" w:noVBand="0"/>
       </w:tblPr>
       <w:tblGrid>
-        <w:gridCol w:w="4548"/>
-        <w:gridCol w:w="4806"/>
+        <w:gridCol w:w="4707"/>
+        <w:gridCol w:w="4863"/>
       </w:tblGrid>
       <w:tr>
         <w:tc>
@@ -242,9 +242,8 @@
       <w:r>
         <w:rPr>
           <w:sz w:val="28"/>
-          <w:highlight w:val="yellow"/>
-        </w:rPr>
-        <w:t>Разработка виртуального тура для кафедры ПОАС с последующей интеграцией на сайт</w:t>
+        </w:rPr>
+        <w:t>Исследование влияния мобильных приложений на социальную интеграцию глухих людей и разработка прототипа приложения для поддержки их общения</w:t>
       </w:r>
     </w:p>
     <w:p>
@@ -267,7 +266,6 @@
         <w:rPr>
           <w:sz w:val="28"/>
           <w:szCs w:val="28"/>
-          <w:highlight w:val="yellow"/>
           <w:lang w:eastAsia="en-US"/>
         </w:rPr>
       </w:pPr>
@@ -275,7 +273,6 @@
         <w:rPr>
           <w:sz w:val="28"/>
           <w:szCs w:val="22"/>
-          <w:highlight w:val="yellow"/>
           <w:lang w:eastAsia="en-US"/>
         </w:rPr>
         <w:t xml:space="preserve"> </w:t>
@@ -284,7 +281,6 @@
         <w:rPr>
           <w:sz w:val="28"/>
           <w:szCs w:val="28"/>
-          <w:highlight w:val="yellow"/>
           <w:lang w:eastAsia="en-US"/>
         </w:rPr>
         <w:t>ТЕХНИЧЕСКОЕ ЗАДАНИЕ</w:t>
@@ -321,47 +317,8 @@
       <w:r>
         <w:rPr>
           <w:sz w:val="28"/>
-          <w:szCs w:val="22"/>
-          <w:highlight w:val="yellow"/>
-          <w:lang w:eastAsia="en-US"/>
-        </w:rPr>
-        <w:t>ВКРБ–09.03.04–10.19–</w:t>
-      </w:r>
-      <w:r>
-        <w:rPr>
-          <w:sz w:val="28"/>
-          <w:szCs w:val="22"/>
-          <w:highlight w:val="yellow"/>
-          <w:lang w:eastAsia="en-US"/>
-        </w:rPr>
-        <w:t>02</w:t>
-      </w:r>
-      <w:r>
-        <w:rPr>
-          <w:sz w:val="28"/>
-          <w:szCs w:val="22"/>
-          <w:highlight w:val="yellow"/>
-          <w:lang w:eastAsia="en-US"/>
-        </w:rPr>
-        <w:t>–</w:t>
-      </w:r>
-      <w:r>
-        <w:rPr>
-          <w:sz w:val="28"/>
-          <w:szCs w:val="22"/>
-          <w:highlight w:val="yellow"/>
-          <w:lang w:eastAsia="en-US"/>
-        </w:rPr>
-        <w:t>22</w:t>
-      </w:r>
-      <w:r>
-        <w:rPr>
-          <w:sz w:val="28"/>
-          <w:szCs w:val="22"/>
-          <w:highlight w:val="yellow"/>
-          <w:lang w:eastAsia="en-US"/>
-        </w:rPr>
-        <w:t>–91</w:t>
+        </w:rPr>
+        <w:t>ВКРБ–09.03.04–10.19–17–25–81</w:t>
       </w:r>
     </w:p>
     <w:p>
@@ -458,8 +415,8 @@
         <w:tblLook w:val="0000" w:firstRow="0" w:lastRow="0" w:firstColumn="0" w:lastColumn="0" w:noHBand="0" w:noVBand="0"/>
       </w:tblPr>
       <w:tblGrid>
-        <w:gridCol w:w="4817"/>
-        <w:gridCol w:w="4537"/>
+        <w:gridCol w:w="4870"/>
+        <w:gridCol w:w="4700"/>
       </w:tblGrid>
       <w:tr>
         <w:tc>
@@ -1012,7 +969,7 @@
           <w:lang w:eastAsia="en-US"/>
         </w:rPr>
         <w:sectPr>
-          <w:footerReference w:type="default" r:id="rId7"/>
+          <w:footerReference w:type="default" r:id="rId8"/>
           <w:type w:val="continuous"/>
           <w:pgSz w:w="11906" w:h="16838" w:code="9"/>
           <w:pgMar w:top="1134" w:right="851" w:bottom="1134" w:left="1701" w:header="709" w:footer="709" w:gutter="0"/>
@@ -1033,10 +990,17 @@
         <w:rPr>
           <w:sz w:val="28"/>
           <w:szCs w:val="22"/>
-          <w:highlight w:val="yellow"/>
           <w:lang w:eastAsia="en-US"/>
         </w:rPr>
-        <w:t>22</w:t>
+        <w:t>2</w:t>
+      </w:r>
+      <w:r>
+        <w:rPr>
+          <w:sz w:val="28"/>
+          <w:szCs w:val="22"/>
+          <w:lang w:val="en-US" w:eastAsia="en-US"/>
+        </w:rPr>
+        <w:t>5</w:t>
       </w:r>
       <w:r>
         <w:rPr>
@@ -1130,8 +1094,8 @@
         <w:tblLook w:val="0000" w:firstRow="0" w:lastRow="0" w:firstColumn="0" w:lastColumn="0" w:noHBand="0" w:noVBand="0"/>
       </w:tblPr>
       <w:tblGrid>
-        <w:gridCol w:w="4548"/>
-        <w:gridCol w:w="4806"/>
+        <w:gridCol w:w="4707"/>
+        <w:gridCol w:w="4863"/>
       </w:tblGrid>
       <w:tr>
         <w:tc>
@@ -1341,9 +1305,8 @@
       <w:r>
         <w:rPr>
           <w:sz w:val="28"/>
-          <w:highlight w:val="yellow"/>
-        </w:rPr>
-        <w:t>Разработка виртуального тура для кафедры ПОАС с последующей интеграцией на сайт</w:t>
+        </w:rPr>
+        <w:t>Исследование влияния мобильных приложений на социальную интеграцию глухих людей и разработка прототипа приложения для поддержки их общения</w:t>
       </w:r>
     </w:p>
     <w:p>
@@ -2108,17 +2071,25 @@
                 <w:szCs w:val="28"/>
                 <w:lang w:eastAsia="en-US"/>
               </w:rPr>
-              <w:t xml:space="preserve">студент группы </w:t>
+              <w:t xml:space="preserve">студент </w:t>
             </w:r>
             <w:r>
               <w:rPr>
                 <w:color w:val="000000"/>
                 <w:sz w:val="28"/>
                 <w:szCs w:val="28"/>
-                <w:highlight w:val="yellow"/>
-                <w:lang w:eastAsia="en-US"/>
-              </w:rPr>
-              <w:t>ПрИн-466</w:t>
+                <w:lang w:eastAsia="en-US"/>
+              </w:rPr>
+              <w:t>группы ПрИн-46</w:t>
+            </w:r>
+            <w:r>
+              <w:rPr>
+                <w:color w:val="000000"/>
+                <w:sz w:val="28"/>
+                <w:szCs w:val="28"/>
+                <w:lang w:eastAsia="en-US"/>
+              </w:rPr>
+              <w:t>7</w:t>
             </w:r>
           </w:p>
           <w:p>
@@ -2139,11 +2110,19 @@
                 <w:color w:val="000000"/>
                 <w:sz w:val="28"/>
                 <w:szCs w:val="28"/>
-                <w:highlight w:val="yellow"/>
                 <w:u w:val="single"/>
-                <w:lang w:eastAsia="en-US"/>
-              </w:rPr>
-              <w:t>Аде-Гива Майова Джуде</w:t>
+                <w:lang w:val="en-US"/>
+              </w:rPr>
+              <w:t>___________</w:t>
+            </w:r>
+            <w:r>
+              <w:rPr>
+                <w:color w:val="000000"/>
+                <w:sz w:val="28"/>
+                <w:szCs w:val="28"/>
+                <w:u w:val="single"/>
+              </w:rPr>
+              <w:t>Панова В. В.</w:t>
             </w:r>
             <w:r>
               <w:rPr>
@@ -2448,16 +2427,7 @@
           <w:szCs w:val="22"/>
           <w:lang w:eastAsia="en-US"/>
         </w:rPr>
-        <w:t>Волгоград, 20</w:t>
-      </w:r>
-      <w:r>
-        <w:rPr>
-          <w:sz w:val="28"/>
-          <w:szCs w:val="22"/>
-          <w:highlight w:val="yellow"/>
-          <w:lang w:eastAsia="en-US"/>
-        </w:rPr>
-        <w:t>22</w:t>
+        <w:t xml:space="preserve">Волгоград, </w:t>
       </w:r>
       <w:r>
         <w:rPr>
@@ -2465,7 +2435,39 @@
           <w:szCs w:val="22"/>
           <w:lang w:eastAsia="en-US"/>
         </w:rPr>
-        <w:t xml:space="preserve"> г.</w:t>
+        <w:t>20</w:t>
+      </w:r>
+      <w:r>
+        <w:rPr>
+          <w:sz w:val="28"/>
+          <w:szCs w:val="22"/>
+          <w:lang w:eastAsia="en-US"/>
+        </w:rPr>
+        <w:t>2</w:t>
+      </w:r>
+      <w:r>
+        <w:rPr>
+          <w:sz w:val="28"/>
+          <w:szCs w:val="22"/>
+          <w:lang w:val="en-US" w:eastAsia="en-US"/>
+        </w:rPr>
+        <w:t>5</w:t>
+      </w:r>
+      <w:r>
+        <w:rPr>
+          <w:sz w:val="28"/>
+          <w:szCs w:val="22"/>
+          <w:lang w:eastAsia="en-US"/>
+        </w:rPr>
+        <w:t xml:space="preserve"> г</w:t>
+      </w:r>
+      <w:r>
+        <w:rPr>
+          <w:sz w:val="28"/>
+          <w:szCs w:val="22"/>
+          <w:lang w:eastAsia="en-US"/>
+        </w:rPr>
+        <w:t>.</w:t>
       </w:r>
     </w:p>
     <w:p>
@@ -2486,6 +2488,8 @@
         <w:lastRenderedPageBreak/>
         <w:t>Аннотация</w:t>
       </w:r>
+      <w:bookmarkStart w:id="0" w:name="_GoBack"/>
+      <w:bookmarkEnd w:id="0"/>
     </w:p>
     <w:p>
       <w:pPr>
@@ -2536,10 +2540,8 @@
       <w:r>
         <w:rPr>
           <w:sz w:val="28"/>
-          <w:szCs w:val="28"/>
-          <w:highlight w:val="yellow"/>
-        </w:rPr>
-        <w:t>Разработка виртуального тура для кафедры ПОАС с последующей интеграцией на сайт</w:t>
+        </w:rPr>
+        <w:t>Исследование влияния мобильных приложений на социальную интеграцию глухих людей и разработка прототипа приложения для поддержки их общения</w:t>
       </w:r>
       <w:r>
         <w:rPr>
@@ -2625,7 +2627,7 @@
           <w:szCs w:val="28"/>
         </w:rPr>
         <w:sectPr>
-          <w:headerReference w:type="first" r:id="rId8"/>
+          <w:headerReference w:type="first" r:id="rId9"/>
           <w:pgSz w:w="11906" w:h="16838" w:code="9"/>
           <w:pgMar w:top="1134" w:right="851" w:bottom="1134" w:left="1701" w:header="709" w:footer="709" w:gutter="0"/>
           <w:cols w:space="708"/>
@@ -5831,7 +5833,7 @@
           <w:szCs w:val="28"/>
         </w:rPr>
         <w:sectPr>
-          <w:headerReference w:type="default" r:id="rId9"/>
+          <w:headerReference w:type="default" r:id="rId10"/>
           <w:pgSz w:w="11906" w:h="16838" w:code="9"/>
           <w:pgMar w:top="1134" w:right="851" w:bottom="1134" w:left="1701" w:header="709" w:footer="709" w:gutter="0"/>
           <w:cols w:space="708"/>
@@ -5843,12 +5845,12 @@
       <w:pPr>
         <w:pStyle w:val="1"/>
       </w:pPr>
-      <w:bookmarkStart w:id="0" w:name="_Toc102048452"/>
+      <w:bookmarkStart w:id="1" w:name="_Toc102048452"/>
       <w:r>
         <w:lastRenderedPageBreak/>
         <w:t>Введение</w:t>
       </w:r>
-      <w:bookmarkEnd w:id="0"/>
+      <w:bookmarkEnd w:id="1"/>
     </w:p>
     <w:p>
       <w:pPr>
@@ -5865,11 +5867,11 @@
       <w:pPr>
         <w:pStyle w:val="1"/>
       </w:pPr>
-      <w:bookmarkStart w:id="1" w:name="_Toc102048453"/>
+      <w:bookmarkStart w:id="2" w:name="_Toc102048453"/>
       <w:r>
         <w:t>1.1 Наименование программы</w:t>
       </w:r>
-      <w:bookmarkEnd w:id="1"/>
+      <w:bookmarkEnd w:id="2"/>
       <w:r>
         <w:t xml:space="preserve"> </w:t>
       </w:r>
@@ -6004,11 +6006,11 @@
       <w:pPr>
         <w:pStyle w:val="1"/>
       </w:pPr>
-      <w:bookmarkStart w:id="2" w:name="_Toc102048454"/>
+      <w:bookmarkStart w:id="3" w:name="_Toc102048454"/>
       <w:r>
         <w:t>1.2 Область применения</w:t>
       </w:r>
-      <w:bookmarkEnd w:id="2"/>
+      <w:bookmarkEnd w:id="3"/>
     </w:p>
     <w:p>
       <w:pPr>
@@ -6125,11 +6127,11 @@
       <w:pPr>
         <w:pStyle w:val="1"/>
       </w:pPr>
-      <w:bookmarkStart w:id="3" w:name="_Toc102048455"/>
+      <w:bookmarkStart w:id="4" w:name="_Toc102048455"/>
       <w:r>
         <w:t>2 Основание для разработки</w:t>
       </w:r>
-      <w:bookmarkEnd w:id="3"/>
+      <w:bookmarkEnd w:id="4"/>
     </w:p>
     <w:p>
       <w:pPr>
@@ -6299,12 +6301,12 @@
       <w:pPr>
         <w:pStyle w:val="1"/>
       </w:pPr>
-      <w:bookmarkStart w:id="4" w:name="_Toc102048456"/>
+      <w:bookmarkStart w:id="5" w:name="_Toc102048456"/>
       <w:r>
         <w:lastRenderedPageBreak/>
         <w:t>3 Назначение разработки</w:t>
       </w:r>
-      <w:bookmarkEnd w:id="4"/>
+      <w:bookmarkEnd w:id="5"/>
     </w:p>
     <w:p>
       <w:pPr>
@@ -6404,11 +6406,11 @@
       <w:pPr>
         <w:pStyle w:val="1"/>
       </w:pPr>
-      <w:bookmarkStart w:id="5" w:name="_Toc102048457"/>
+      <w:bookmarkStart w:id="6" w:name="_Toc102048457"/>
       <w:r>
         <w:t>4 Требования к программе</w:t>
       </w:r>
-      <w:bookmarkEnd w:id="5"/>
+      <w:bookmarkEnd w:id="6"/>
       <w:r>
         <w:t xml:space="preserve"> </w:t>
       </w:r>
@@ -6428,11 +6430,11 @@
       <w:pPr>
         <w:pStyle w:val="1"/>
       </w:pPr>
-      <w:bookmarkStart w:id="6" w:name="_Toc102048458"/>
+      <w:bookmarkStart w:id="7" w:name="_Toc102048458"/>
       <w:r>
         <w:t>4.1 Требования к функциональным характеристикам</w:t>
       </w:r>
-      <w:bookmarkEnd w:id="6"/>
+      <w:bookmarkEnd w:id="7"/>
     </w:p>
     <w:p>
       <w:pPr>
@@ -6675,11 +6677,11 @@
       <w:pPr>
         <w:pStyle w:val="1"/>
       </w:pPr>
-      <w:bookmarkStart w:id="7" w:name="_Toc102048459"/>
+      <w:bookmarkStart w:id="8" w:name="_Toc102048459"/>
       <w:r>
         <w:t>4.2.1 Требования к обеспечению надёжного функционирования программы</w:t>
       </w:r>
-      <w:bookmarkEnd w:id="7"/>
+      <w:bookmarkEnd w:id="8"/>
     </w:p>
     <w:p>
       <w:pPr>
@@ -6828,11 +6830,11 @@
       <w:pPr>
         <w:pStyle w:val="1"/>
       </w:pPr>
-      <w:bookmarkStart w:id="8" w:name="_Toc102048460"/>
+      <w:bookmarkStart w:id="9" w:name="_Toc102048460"/>
       <w:r>
         <w:t>4.2.2 Время восстановления после отказа</w:t>
       </w:r>
-      <w:bookmarkEnd w:id="8"/>
+      <w:bookmarkEnd w:id="9"/>
     </w:p>
     <w:p>
       <w:pPr>
@@ -6911,12 +6913,12 @@
       <w:pPr>
         <w:pStyle w:val="1"/>
       </w:pPr>
-      <w:bookmarkStart w:id="9" w:name="_Toc102048461"/>
+      <w:bookmarkStart w:id="10" w:name="_Toc102048461"/>
       <w:r>
         <w:lastRenderedPageBreak/>
         <w:t>4.2.3 Отказы из-за некорректных действий пользователя</w:t>
       </w:r>
-      <w:bookmarkEnd w:id="9"/>
+      <w:bookmarkEnd w:id="10"/>
     </w:p>
     <w:p>
       <w:pPr>
@@ -6985,11 +6987,11 @@
       <w:pPr>
         <w:pStyle w:val="1"/>
       </w:pPr>
-      <w:bookmarkStart w:id="10" w:name="_Toc102048462"/>
+      <w:bookmarkStart w:id="11" w:name="_Toc102048462"/>
       <w:r>
         <w:t>4.3 Требования к условиям эксплуатации</w:t>
       </w:r>
-      <w:bookmarkEnd w:id="10"/>
+      <w:bookmarkEnd w:id="11"/>
     </w:p>
     <w:p>
       <w:pPr>
@@ -7006,11 +7008,11 @@
       <w:pPr>
         <w:pStyle w:val="1"/>
       </w:pPr>
-      <w:bookmarkStart w:id="11" w:name="_Toc102048463"/>
+      <w:bookmarkStart w:id="12" w:name="_Toc102048463"/>
       <w:r>
         <w:t>4.3.1 Климатические условия эксплуатации</w:t>
       </w:r>
-      <w:bookmarkEnd w:id="11"/>
+      <w:bookmarkEnd w:id="12"/>
     </w:p>
     <w:p>
       <w:pPr>
@@ -7079,11 +7081,11 @@
       <w:pPr>
         <w:pStyle w:val="1"/>
       </w:pPr>
-      <w:bookmarkStart w:id="12" w:name="_Toc102048464"/>
+      <w:bookmarkStart w:id="13" w:name="_Toc102048464"/>
       <w:r>
         <w:t>4.3.2 Требования к квалификации и численности персонала</w:t>
       </w:r>
-      <w:bookmarkEnd w:id="12"/>
+      <w:bookmarkEnd w:id="13"/>
     </w:p>
     <w:p>
       <w:pPr>
@@ -7152,11 +7154,11 @@
       <w:pPr>
         <w:pStyle w:val="1"/>
       </w:pPr>
-      <w:bookmarkStart w:id="13" w:name="_Toc102048465"/>
+      <w:bookmarkStart w:id="14" w:name="_Toc102048465"/>
       <w:r>
         <w:t>4.4 Требования к составу и параметрам технических средств</w:t>
       </w:r>
-      <w:bookmarkEnd w:id="13"/>
+      <w:bookmarkEnd w:id="14"/>
     </w:p>
     <w:p>
       <w:pPr>
@@ -7365,11 +7367,11 @@
       <w:pPr>
         <w:pStyle w:val="1"/>
       </w:pPr>
-      <w:bookmarkStart w:id="14" w:name="_Toc102048466"/>
+      <w:bookmarkStart w:id="15" w:name="_Toc102048466"/>
       <w:r>
         <w:t>4.5 Требования к информационной и программной совместимости</w:t>
       </w:r>
-      <w:bookmarkEnd w:id="14"/>
+      <w:bookmarkEnd w:id="15"/>
       <w:r>
         <w:t xml:space="preserve"> </w:t>
       </w:r>
@@ -7389,11 +7391,11 @@
       <w:pPr>
         <w:pStyle w:val="1"/>
       </w:pPr>
-      <w:bookmarkStart w:id="15" w:name="_Toc102048467"/>
+      <w:bookmarkStart w:id="16" w:name="_Toc102048467"/>
       <w:r>
         <w:t>4.5.1 Требования к информационным структурам и методам решения</w:t>
       </w:r>
-      <w:bookmarkEnd w:id="15"/>
+      <w:bookmarkEnd w:id="16"/>
     </w:p>
     <w:p>
       <w:pPr>
@@ -7469,11 +7471,11 @@
       <w:pPr>
         <w:pStyle w:val="1"/>
       </w:pPr>
-      <w:bookmarkStart w:id="16" w:name="_Toc102048468"/>
+      <w:bookmarkStart w:id="17" w:name="_Toc102048468"/>
       <w:r>
         <w:t>4.5.2 Требования к исходным кодам и языкам программирования</w:t>
       </w:r>
-      <w:bookmarkEnd w:id="16"/>
+      <w:bookmarkEnd w:id="17"/>
     </w:p>
     <w:p>
       <w:pPr>
@@ -7582,50 +7584,51 @@
       <w:pPr>
         <w:pStyle w:val="1"/>
       </w:pPr>
-      <w:bookmarkStart w:id="17" w:name="_Toc102048469"/>
+      <w:bookmarkStart w:id="18" w:name="_Toc102048469"/>
       <w:r>
         <w:t>4.5.3 Требования к программным средствам, используемым программой</w:t>
       </w:r>
-      <w:bookmarkEnd w:id="17"/>
-    </w:p>
-    <w:p>
-      <w:pPr>
-        <w:spacing w:line="360" w:lineRule="auto"/>
-        <w:ind w:firstLine="709"/>
-        <w:jc w:val="both"/>
-        <w:rPr>
-          <w:sz w:val="28"/>
-          <w:szCs w:val="28"/>
-        </w:rPr>
-      </w:pPr>
-    </w:p>
-    <w:p>
-      <w:pPr>
-        <w:spacing w:line="360" w:lineRule="auto"/>
-        <w:ind w:firstLine="709"/>
-        <w:jc w:val="both"/>
-        <w:rPr>
-          <w:sz w:val="28"/>
-          <w:szCs w:val="28"/>
-        </w:rPr>
-      </w:pPr>
-    </w:p>
-    <w:p>
-      <w:pPr>
-        <w:spacing w:line="360" w:lineRule="auto"/>
-        <w:ind w:firstLine="709"/>
-        <w:jc w:val="both"/>
-        <w:rPr>
-          <w:sz w:val="28"/>
-          <w:szCs w:val="28"/>
-        </w:rPr>
-      </w:pPr>
-      <w:r>
-        <w:rPr>
-          <w:sz w:val="28"/>
-          <w:szCs w:val="28"/>
-          <w:highlight w:val="yellow"/>
-        </w:rPr>
+      <w:bookmarkEnd w:id="18"/>
+    </w:p>
+    <w:p>
+      <w:pPr>
+        <w:spacing w:line="360" w:lineRule="auto"/>
+        <w:ind w:firstLine="709"/>
+        <w:jc w:val="both"/>
+        <w:rPr>
+          <w:sz w:val="28"/>
+          <w:szCs w:val="28"/>
+        </w:rPr>
+      </w:pPr>
+    </w:p>
+    <w:p>
+      <w:pPr>
+        <w:spacing w:line="360" w:lineRule="auto"/>
+        <w:ind w:firstLine="709"/>
+        <w:jc w:val="both"/>
+        <w:rPr>
+          <w:sz w:val="28"/>
+          <w:szCs w:val="28"/>
+        </w:rPr>
+      </w:pPr>
+    </w:p>
+    <w:p>
+      <w:pPr>
+        <w:spacing w:line="360" w:lineRule="auto"/>
+        <w:ind w:firstLine="709"/>
+        <w:jc w:val="both"/>
+        <w:rPr>
+          <w:sz w:val="28"/>
+          <w:szCs w:val="28"/>
+        </w:rPr>
+      </w:pPr>
+      <w:r>
+        <w:rPr>
+          <w:sz w:val="28"/>
+          <w:szCs w:val="28"/>
+          <w:highlight w:val="yellow"/>
+        </w:rPr>
+        <w:lastRenderedPageBreak/>
         <w:t>Системные программные средства должны быть представлены лицензионной локализованной версией операционной системы Windows 7 и старше.</w:t>
       </w:r>
     </w:p>
@@ -7640,7 +7643,6 @@
         </w:rPr>
       </w:pPr>
       <w:r>
-        <w:lastRenderedPageBreak/>
         <w:t xml:space="preserve"> </w:t>
       </w:r>
       <w:r>
@@ -7797,11 +7799,11 @@
       <w:pPr>
         <w:pStyle w:val="1"/>
       </w:pPr>
-      <w:bookmarkStart w:id="18" w:name="_Toc102048470"/>
+      <w:bookmarkStart w:id="19" w:name="_Toc102048470"/>
       <w:r>
         <w:t>4.5.4 Требования к защите информации</w:t>
       </w:r>
-      <w:bookmarkEnd w:id="18"/>
+      <w:bookmarkEnd w:id="19"/>
     </w:p>
     <w:p>
       <w:pPr>
@@ -7870,11 +7872,11 @@
       <w:pPr>
         <w:pStyle w:val="1"/>
       </w:pPr>
-      <w:bookmarkStart w:id="19" w:name="_Toc102048471"/>
+      <w:bookmarkStart w:id="20" w:name="_Toc102048471"/>
       <w:r>
         <w:t>4.6 Требования к маркировке и упаковке</w:t>
       </w:r>
-      <w:bookmarkEnd w:id="19"/>
+      <w:bookmarkEnd w:id="20"/>
     </w:p>
     <w:p>
       <w:pPr>
@@ -7943,11 +7945,11 @@
       <w:pPr>
         <w:pStyle w:val="1"/>
       </w:pPr>
-      <w:bookmarkStart w:id="20" w:name="_Toc102048472"/>
+      <w:bookmarkStart w:id="21" w:name="_Toc102048472"/>
       <w:r>
         <w:t>4.7 Требования к транспортированию и хранению</w:t>
       </w:r>
-      <w:bookmarkEnd w:id="20"/>
+      <w:bookmarkEnd w:id="21"/>
     </w:p>
     <w:p>
       <w:pPr>
@@ -8016,11 +8018,11 @@
       <w:pPr>
         <w:pStyle w:val="1"/>
       </w:pPr>
-      <w:bookmarkStart w:id="21" w:name="_Toc102048473"/>
+      <w:bookmarkStart w:id="22" w:name="_Toc102048473"/>
       <w:r>
         <w:t>4.8 Специальные требования</w:t>
       </w:r>
-      <w:bookmarkEnd w:id="21"/>
+      <w:bookmarkEnd w:id="22"/>
     </w:p>
     <w:p>
       <w:pPr>
@@ -8105,12 +8107,12 @@
       <w:pPr>
         <w:pStyle w:val="1"/>
       </w:pPr>
-      <w:bookmarkStart w:id="22" w:name="_Toc102048474"/>
+      <w:bookmarkStart w:id="23" w:name="_Toc102048474"/>
       <w:r>
         <w:lastRenderedPageBreak/>
         <w:t>5 Требования к программной документации</w:t>
       </w:r>
-      <w:bookmarkEnd w:id="22"/>
+      <w:bookmarkEnd w:id="23"/>
     </w:p>
     <w:p>
       <w:pPr>
@@ -8246,11 +8248,11 @@
       <w:pPr>
         <w:pStyle w:val="1"/>
       </w:pPr>
-      <w:bookmarkStart w:id="23" w:name="_Toc102048475"/>
+      <w:bookmarkStart w:id="24" w:name="_Toc102048475"/>
       <w:r>
         <w:t>6 Технико-экономические показатели</w:t>
       </w:r>
-      <w:bookmarkEnd w:id="23"/>
+      <w:bookmarkEnd w:id="24"/>
     </w:p>
     <w:p>
       <w:pPr>
@@ -8267,11 +8269,11 @@
       <w:pPr>
         <w:pStyle w:val="1"/>
       </w:pPr>
-      <w:bookmarkStart w:id="24" w:name="_Toc102048476"/>
+      <w:bookmarkStart w:id="25" w:name="_Toc102048476"/>
       <w:r>
         <w:t>6.1 Экономические преимущества разработки</w:t>
       </w:r>
-      <w:bookmarkEnd w:id="24"/>
+      <w:bookmarkEnd w:id="25"/>
     </w:p>
     <w:p>
       <w:pPr>
@@ -8340,11 +8342,11 @@
       <w:pPr>
         <w:pStyle w:val="1"/>
       </w:pPr>
-      <w:bookmarkStart w:id="25" w:name="_Toc102048477"/>
+      <w:bookmarkStart w:id="26" w:name="_Toc102048477"/>
       <w:r>
         <w:t>7 Стадии и этапы разработки</w:t>
       </w:r>
-      <w:bookmarkEnd w:id="25"/>
+      <w:bookmarkEnd w:id="26"/>
       <w:r>
         <w:t xml:space="preserve"> </w:t>
       </w:r>
@@ -8364,11 +8366,11 @@
       <w:pPr>
         <w:pStyle w:val="1"/>
       </w:pPr>
-      <w:bookmarkStart w:id="26" w:name="_Toc102048478"/>
+      <w:bookmarkStart w:id="27" w:name="_Toc102048478"/>
       <w:r>
         <w:t>7.1 Стадии разработки</w:t>
       </w:r>
-      <w:bookmarkEnd w:id="26"/>
+      <w:bookmarkEnd w:id="27"/>
     </w:p>
     <w:p>
       <w:pPr>
@@ -8526,12 +8528,12 @@
       <w:pPr>
         <w:pStyle w:val="1"/>
       </w:pPr>
-      <w:bookmarkStart w:id="27" w:name="_Toc102048479"/>
+      <w:bookmarkStart w:id="28" w:name="_Toc102048479"/>
       <w:r>
         <w:lastRenderedPageBreak/>
         <w:t>7.2 Содержание работ по этапам</w:t>
       </w:r>
-      <w:bookmarkEnd w:id="27"/>
+      <w:bookmarkEnd w:id="28"/>
       <w:r>
         <w:t xml:space="preserve"> </w:t>
       </w:r>
@@ -8819,11 +8821,11 @@
       <w:pPr>
         <w:pStyle w:val="1"/>
       </w:pPr>
-      <w:bookmarkStart w:id="28" w:name="_Toc102048480"/>
+      <w:bookmarkStart w:id="29" w:name="_Toc102048480"/>
       <w:r>
         <w:t>8 Порядок контроля и приемки</w:t>
       </w:r>
-      <w:bookmarkEnd w:id="28"/>
+      <w:bookmarkEnd w:id="29"/>
       <w:r>
         <w:t xml:space="preserve"> </w:t>
       </w:r>
@@ -8843,11 +8845,11 @@
       <w:pPr>
         <w:pStyle w:val="1"/>
       </w:pPr>
-      <w:bookmarkStart w:id="29" w:name="_Toc102048481"/>
+      <w:bookmarkStart w:id="30" w:name="_Toc102048481"/>
       <w:r>
         <w:t>8.1 Виды испытаний</w:t>
       </w:r>
-      <w:bookmarkEnd w:id="29"/>
+      <w:bookmarkEnd w:id="30"/>
     </w:p>
     <w:p>
       <w:pPr>
@@ -8972,12 +8974,12 @@
         <w:pStyle w:val="1"/>
         <w:jc w:val="right"/>
       </w:pPr>
-      <w:bookmarkStart w:id="30" w:name="_Toc102048482"/>
+      <w:bookmarkStart w:id="31" w:name="_Toc102048482"/>
       <w:r>
         <w:lastRenderedPageBreak/>
         <w:t>Приложение Б.1</w:t>
       </w:r>
-      <w:bookmarkEnd w:id="30"/>
+      <w:bookmarkEnd w:id="31"/>
     </w:p>
     <w:p>
       <w:pPr>
@@ -8989,11 +8991,11 @@
         <w:pStyle w:val="1"/>
         <w:jc w:val="center"/>
       </w:pPr>
-      <w:bookmarkStart w:id="31" w:name="_Toc102048483"/>
+      <w:bookmarkStart w:id="32" w:name="_Toc102048483"/>
       <w:r>
         <w:t>Диаграмма вариантов использования</w:t>
       </w:r>
-      <w:bookmarkEnd w:id="31"/>
+      <w:bookmarkEnd w:id="32"/>
     </w:p>
     <w:p>
       <w:pPr>
@@ -9084,7 +9086,7 @@
                     </pic:cNvPicPr>
                   </pic:nvPicPr>
                   <pic:blipFill>
-                    <a:blip r:embed="rId10">
+                    <a:blip r:embed="rId11">
                       <a:extLst>
                         <a:ext uri="{28A0092B-C50C-407E-A947-70E740481C1C}">
                           <a14:useLocalDpi xmlns:a14="http://schemas.microsoft.com/office/drawing/2010/main" val="0"/>
@@ -9171,12 +9173,12 @@
         <w:pStyle w:val="1"/>
         <w:jc w:val="right"/>
       </w:pPr>
-      <w:bookmarkStart w:id="32" w:name="_Toc102048484"/>
+      <w:bookmarkStart w:id="33" w:name="_Toc102048484"/>
       <w:r>
         <w:lastRenderedPageBreak/>
         <w:t>Приложение Б.2</w:t>
       </w:r>
-      <w:bookmarkEnd w:id="32"/>
+      <w:bookmarkEnd w:id="33"/>
     </w:p>
     <w:p>
       <w:pPr>
@@ -9189,11 +9191,11 @@
         <w:pStyle w:val="1"/>
         <w:jc w:val="center"/>
       </w:pPr>
-      <w:bookmarkStart w:id="33" w:name="_Toc102048485"/>
+      <w:bookmarkStart w:id="34" w:name="_Toc102048485"/>
       <w:r>
         <w:t>Сценарии вариантов использования</w:t>
       </w:r>
-      <w:bookmarkEnd w:id="33"/>
+      <w:bookmarkEnd w:id="34"/>
     </w:p>
     <w:p>
       <w:pPr>
@@ -10007,12 +10009,12 @@
         <w:pStyle w:val="1"/>
         <w:jc w:val="right"/>
       </w:pPr>
-      <w:bookmarkStart w:id="34" w:name="_Toc102048486"/>
+      <w:bookmarkStart w:id="35" w:name="_Toc102048486"/>
       <w:r>
         <w:lastRenderedPageBreak/>
         <w:t>Приложение Б.3</w:t>
       </w:r>
-      <w:bookmarkEnd w:id="34"/>
+      <w:bookmarkEnd w:id="35"/>
     </w:p>
     <w:p>
       <w:pPr>
@@ -10025,11 +10027,11 @@
         <w:pStyle w:val="1"/>
         <w:jc w:val="center"/>
       </w:pPr>
-      <w:bookmarkStart w:id="35" w:name="_Toc102048487"/>
+      <w:bookmarkStart w:id="36" w:name="_Toc102048487"/>
       <w:r>
         <w:t>Макеты экранных форм</w:t>
       </w:r>
-      <w:bookmarkEnd w:id="35"/>
+      <w:bookmarkEnd w:id="36"/>
     </w:p>
     <w:p>
       <w:pPr>
@@ -10119,7 +10121,7 @@
                     </pic:cNvPicPr>
                   </pic:nvPicPr>
                   <pic:blipFill>
-                    <a:blip r:embed="rId11">
+                    <a:blip r:embed="rId12">
                       <a:extLst>
                         <a:ext uri="{28A0092B-C50C-407E-A947-70E740481C1C}">
                           <a14:useLocalDpi xmlns:a14="http://schemas.microsoft.com/office/drawing/2010/main" val="0"/>
@@ -10190,12 +10192,12 @@
         <w:pStyle w:val="1"/>
         <w:jc w:val="right"/>
       </w:pPr>
-      <w:bookmarkStart w:id="36" w:name="_Toc102048488"/>
+      <w:bookmarkStart w:id="37" w:name="_Toc102048488"/>
       <w:r>
         <w:lastRenderedPageBreak/>
         <w:t>Приложение Б.4</w:t>
       </w:r>
-      <w:bookmarkEnd w:id="36"/>
+      <w:bookmarkEnd w:id="37"/>
     </w:p>
     <w:p>
       <w:pPr>
@@ -10208,11 +10210,11 @@
         <w:pStyle w:val="1"/>
         <w:jc w:val="center"/>
       </w:pPr>
-      <w:bookmarkStart w:id="37" w:name="_Toc102048489"/>
+      <w:bookmarkStart w:id="38" w:name="_Toc102048489"/>
       <w:r>
         <w:t>Структура и формат данных</w:t>
       </w:r>
-      <w:bookmarkEnd w:id="37"/>
+      <w:bookmarkEnd w:id="38"/>
     </w:p>
     <w:p>
       <w:pPr>
@@ -10264,7 +10266,7 @@
 </file>
 
 <file path=word/endnotes.xml><?xml version="1.0" encoding="utf-8"?>
-<w:endnotes xmlns:wpc="http://schemas.microsoft.com/office/word/2010/wordprocessingCanvas" xmlns:cx="http://schemas.microsoft.com/office/drawing/2014/chartex" xmlns:cx1="http://schemas.microsoft.com/office/drawing/2015/9/8/chartex" xmlns:cx2="http://schemas.microsoft.com/office/drawing/2015/10/21/chartex" xmlns:cx3="http://schemas.microsoft.com/office/drawing/2016/5/9/chartex" xmlns:cx4="http://schemas.microsoft.com/office/drawing/2016/5/10/chartex" xmlns:cx5="http://schemas.microsoft.com/office/drawing/2016/5/11/chartex" xmlns:cx6="http://schemas.microsoft.com/office/drawing/2016/5/12/chartex" xmlns:cx7="http://schemas.microsoft.com/office/drawing/2016/5/13/chartex" xmlns:cx8="http://schemas.microsoft.com/office/drawing/2016/5/14/chartex" xmlns:mc="http://schemas.openxmlformats.org/markup-compatibility/2006" xmlns:aink="http://schemas.microsoft.com/office/drawing/2016/ink" xmlns:am3d="http://schemas.microsoft.com/office/drawing/2017/model3d" xmlns:o="urn:schemas-microsoft-com:office:office" xmlns:oel="http://schemas.microsoft.com/office/2019/extlst" xmlns:r="http://schemas.openxmlformats.org/officeDocument/2006/relationships" xmlns:m="http://schemas.openxmlformats.org/officeDocument/2006/math" xmlns:v="urn:schemas-microsoft-com:vml" xmlns:wp14="http://schemas.microsoft.com/office/word/2010/wordprocessingDrawing" xmlns:wp="http://schemas.openxmlformats.org/drawingml/2006/wordprocessingDrawing" xmlns:w10="urn:schemas-microsoft-com:office:word" xmlns:w="http://schemas.openxmlformats.org/wordprocessingml/2006/main" xmlns:w14="http://schemas.microsoft.com/office/word/2010/wordml" xmlns:w15="http://schemas.microsoft.com/office/word/2012/wordml" xmlns:w16cex="http://schemas.microsoft.com/office/word/2018/wordml/cex" xmlns:w16cid="http://schemas.microsoft.com/office/word/2016/wordml/cid" xmlns:w16="http://schemas.microsoft.com/office/word/2018/wordml" xmlns:w16sdtdh="http://schemas.microsoft.com/office/word/2020/wordml/sdtdatahash" xmlns:w16se="http://schemas.microsoft.com/office/word/2015/wordml/symex" xmlns:wpg="http://schemas.microsoft.com/office/word/2010/wordprocessingGroup" xmlns:wpi="http://schemas.microsoft.com/office/word/2010/wordprocessingInk" xmlns:wne="http://schemas.microsoft.com/office/word/2006/wordml" xmlns:wps="http://schemas.microsoft.com/office/word/2010/wordprocessingShape" mc:Ignorable="w14 w15 w16se w16cid w16 w16cex w16sdtdh wp14">
+<w:endnotes xmlns:wpc="http://schemas.microsoft.com/office/word/2010/wordprocessingCanvas" xmlns:mc="http://schemas.openxmlformats.org/markup-compatibility/2006" xmlns:o="urn:schemas-microsoft-com:office:office" xmlns:r="http://schemas.openxmlformats.org/officeDocument/2006/relationships" xmlns:m="http://schemas.openxmlformats.org/officeDocument/2006/math" xmlns:v="urn:schemas-microsoft-com:vml" xmlns:wp14="http://schemas.microsoft.com/office/word/2010/wordprocessingDrawing" xmlns:wp="http://schemas.openxmlformats.org/drawingml/2006/wordprocessingDrawing" xmlns:w10="urn:schemas-microsoft-com:office:word" xmlns:w="http://schemas.openxmlformats.org/wordprocessingml/2006/main" xmlns:w14="http://schemas.microsoft.com/office/word/2010/wordml" xmlns:wpg="http://schemas.microsoft.com/office/word/2010/wordprocessingGroup" xmlns:wpi="http://schemas.microsoft.com/office/word/2010/wordprocessingInk" xmlns:wne="http://schemas.microsoft.com/office/word/2006/wordml" xmlns:wps="http://schemas.microsoft.com/office/word/2010/wordprocessingShape" mc:Ignorable="w14 wp14">
   <w:endnote w:type="separator" w:id="-1">
     <w:p>
       <w:r>
@@ -10283,7 +10285,7 @@
 </file>
 
 <file path=word/footer1.xml><?xml version="1.0" encoding="utf-8"?>
-<w:ftr xmlns:wpc="http://schemas.microsoft.com/office/word/2010/wordprocessingCanvas" xmlns:cx="http://schemas.microsoft.com/office/drawing/2014/chartex" xmlns:cx1="http://schemas.microsoft.com/office/drawing/2015/9/8/chartex" xmlns:cx2="http://schemas.microsoft.com/office/drawing/2015/10/21/chartex" xmlns:cx3="http://schemas.microsoft.com/office/drawing/2016/5/9/chartex" xmlns:cx4="http://schemas.microsoft.com/office/drawing/2016/5/10/chartex" xmlns:cx5="http://schemas.microsoft.com/office/drawing/2016/5/11/chartex" xmlns:cx6="http://schemas.microsoft.com/office/drawing/2016/5/12/chartex" xmlns:cx7="http://schemas.microsoft.com/office/drawing/2016/5/13/chartex" xmlns:cx8="http://schemas.microsoft.com/office/drawing/2016/5/14/chartex" xmlns:mc="http://schemas.openxmlformats.org/markup-compatibility/2006" xmlns:aink="http://schemas.microsoft.com/office/drawing/2016/ink" xmlns:am3d="http://schemas.microsoft.com/office/drawing/2017/model3d" xmlns:o="urn:schemas-microsoft-com:office:office" xmlns:oel="http://schemas.microsoft.com/office/2019/extlst" xmlns:r="http://schemas.openxmlformats.org/officeDocument/2006/relationships" xmlns:m="http://schemas.openxmlformats.org/officeDocument/2006/math" xmlns:v="urn:schemas-microsoft-com:vml" xmlns:wp14="http://schemas.microsoft.com/office/word/2010/wordprocessingDrawing" xmlns:wp="http://schemas.openxmlformats.org/drawingml/2006/wordprocessingDrawing" xmlns:w10="urn:schemas-microsoft-com:office:word" xmlns:w="http://schemas.openxmlformats.org/wordprocessingml/2006/main" xmlns:w14="http://schemas.microsoft.com/office/word/2010/wordml" xmlns:w15="http://schemas.microsoft.com/office/word/2012/wordml" xmlns:w16cex="http://schemas.microsoft.com/office/word/2018/wordml/cex" xmlns:w16cid="http://schemas.microsoft.com/office/word/2016/wordml/cid" xmlns:w16="http://schemas.microsoft.com/office/word/2018/wordml" xmlns:w16sdtdh="http://schemas.microsoft.com/office/word/2020/wordml/sdtdatahash" xmlns:w16se="http://schemas.microsoft.com/office/word/2015/wordml/symex" xmlns:wpg="http://schemas.microsoft.com/office/word/2010/wordprocessingGroup" xmlns:wpi="http://schemas.microsoft.com/office/word/2010/wordprocessingInk" xmlns:wne="http://schemas.microsoft.com/office/word/2006/wordml" xmlns:wps="http://schemas.microsoft.com/office/word/2010/wordprocessingShape" mc:Ignorable="w14 w15 w16se w16cid w16 w16cex w16sdtdh wp14">
+<w:ftr xmlns:wpc="http://schemas.microsoft.com/office/word/2010/wordprocessingCanvas" xmlns:mc="http://schemas.openxmlformats.org/markup-compatibility/2006" xmlns:o="urn:schemas-microsoft-com:office:office" xmlns:r="http://schemas.openxmlformats.org/officeDocument/2006/relationships" xmlns:m="http://schemas.openxmlformats.org/officeDocument/2006/math" xmlns:v="urn:schemas-microsoft-com:vml" xmlns:wp14="http://schemas.microsoft.com/office/word/2010/wordprocessingDrawing" xmlns:wp="http://schemas.openxmlformats.org/drawingml/2006/wordprocessingDrawing" xmlns:w10="urn:schemas-microsoft-com:office:word" xmlns:w="http://schemas.openxmlformats.org/wordprocessingml/2006/main" xmlns:w14="http://schemas.microsoft.com/office/word/2010/wordml" xmlns:wpg="http://schemas.microsoft.com/office/word/2010/wordprocessingGroup" xmlns:wpi="http://schemas.microsoft.com/office/word/2010/wordprocessingInk" xmlns:wne="http://schemas.microsoft.com/office/word/2006/wordml" xmlns:wps="http://schemas.microsoft.com/office/word/2010/wordprocessingShape" mc:Ignorable="w14 wp14">
   <w:sdt>
     <w:sdtPr>
       <w:id w:val="-1951461982"/>
@@ -10329,7 +10331,7 @@
             <w:noProof/>
             <w:sz w:val="28"/>
           </w:rPr>
-          <w:t>18</w:t>
+          <w:t>8</w:t>
         </w:r>
         <w:r>
           <w:rPr>
@@ -10344,7 +10346,7 @@
 </file>
 
 <file path=word/footnotes.xml><?xml version="1.0" encoding="utf-8"?>
-<w:footnotes xmlns:wpc="http://schemas.microsoft.com/office/word/2010/wordprocessingCanvas" xmlns:cx="http://schemas.microsoft.com/office/drawing/2014/chartex" xmlns:cx1="http://schemas.microsoft.com/office/drawing/2015/9/8/chartex" xmlns:cx2="http://schemas.microsoft.com/office/drawing/2015/10/21/chartex" xmlns:cx3="http://schemas.microsoft.com/office/drawing/2016/5/9/chartex" xmlns:cx4="http://schemas.microsoft.com/office/drawing/2016/5/10/chartex" xmlns:cx5="http://schemas.microsoft.com/office/drawing/2016/5/11/chartex" xmlns:cx6="http://schemas.microsoft.com/office/drawing/2016/5/12/chartex" xmlns:cx7="http://schemas.microsoft.com/office/drawing/2016/5/13/chartex" xmlns:cx8="http://schemas.microsoft.com/office/drawing/2016/5/14/chartex" xmlns:mc="http://schemas.openxmlformats.org/markup-compatibility/2006" xmlns:aink="http://schemas.microsoft.com/office/drawing/2016/ink" xmlns:am3d="http://schemas.microsoft.com/office/drawing/2017/model3d" xmlns:o="urn:schemas-microsoft-com:office:office" xmlns:oel="http://schemas.microsoft.com/office/2019/extlst" xmlns:r="http://schemas.openxmlformats.org/officeDocument/2006/relationships" xmlns:m="http://schemas.openxmlformats.org/officeDocument/2006/math" xmlns:v="urn:schemas-microsoft-com:vml" xmlns:wp14="http://schemas.microsoft.com/office/word/2010/wordprocessingDrawing" xmlns:wp="http://schemas.openxmlformats.org/drawingml/2006/wordprocessingDrawing" xmlns:w10="urn:schemas-microsoft-com:office:word" xmlns:w="http://schemas.openxmlformats.org/wordprocessingml/2006/main" xmlns:w14="http://schemas.microsoft.com/office/word/2010/wordml" xmlns:w15="http://schemas.microsoft.com/office/word/2012/wordml" xmlns:w16cex="http://schemas.microsoft.com/office/word/2018/wordml/cex" xmlns:w16cid="http://schemas.microsoft.com/office/word/2016/wordml/cid" xmlns:w16="http://schemas.microsoft.com/office/word/2018/wordml" xmlns:w16sdtdh="http://schemas.microsoft.com/office/word/2020/wordml/sdtdatahash" xmlns:w16se="http://schemas.microsoft.com/office/word/2015/wordml/symex" xmlns:wpg="http://schemas.microsoft.com/office/word/2010/wordprocessingGroup" xmlns:wpi="http://schemas.microsoft.com/office/word/2010/wordprocessingInk" xmlns:wne="http://schemas.microsoft.com/office/word/2006/wordml" xmlns:wps="http://schemas.microsoft.com/office/word/2010/wordprocessingShape" mc:Ignorable="w14 w15 w16se w16cid w16 w16cex w16sdtdh wp14">
+<w:footnotes xmlns:wpc="http://schemas.microsoft.com/office/word/2010/wordprocessingCanvas" xmlns:mc="http://schemas.openxmlformats.org/markup-compatibility/2006" xmlns:o="urn:schemas-microsoft-com:office:office" xmlns:r="http://schemas.openxmlformats.org/officeDocument/2006/relationships" xmlns:m="http://schemas.openxmlformats.org/officeDocument/2006/math" xmlns:v="urn:schemas-microsoft-com:vml" xmlns:wp14="http://schemas.microsoft.com/office/word/2010/wordprocessingDrawing" xmlns:wp="http://schemas.openxmlformats.org/drawingml/2006/wordprocessingDrawing" xmlns:w10="urn:schemas-microsoft-com:office:word" xmlns:w="http://schemas.openxmlformats.org/wordprocessingml/2006/main" xmlns:w14="http://schemas.microsoft.com/office/word/2010/wordml" xmlns:wpg="http://schemas.microsoft.com/office/word/2010/wordprocessingGroup" xmlns:wpi="http://schemas.microsoft.com/office/word/2010/wordprocessingInk" xmlns:wne="http://schemas.microsoft.com/office/word/2006/wordml" xmlns:wps="http://schemas.microsoft.com/office/word/2010/wordprocessingShape" mc:Ignorable="w14 wp14">
   <w:footnote w:type="separator" w:id="-1">
     <w:p>
       <w:r>
@@ -10363,7 +10365,7 @@
 </file>
 
 <file path=word/header1.xml><?xml version="1.0" encoding="utf-8"?>
-<w:hdr xmlns:wpc="http://schemas.microsoft.com/office/word/2010/wordprocessingCanvas" xmlns:cx="http://schemas.microsoft.com/office/drawing/2014/chartex" xmlns:cx1="http://schemas.microsoft.com/office/drawing/2015/9/8/chartex" xmlns:cx2="http://schemas.microsoft.com/office/drawing/2015/10/21/chartex" xmlns:cx3="http://schemas.microsoft.com/office/drawing/2016/5/9/chartex" xmlns:cx4="http://schemas.microsoft.com/office/drawing/2016/5/10/chartex" xmlns:cx5="http://schemas.microsoft.com/office/drawing/2016/5/11/chartex" xmlns:cx6="http://schemas.microsoft.com/office/drawing/2016/5/12/chartex" xmlns:cx7="http://schemas.microsoft.com/office/drawing/2016/5/13/chartex" xmlns:cx8="http://schemas.microsoft.com/office/drawing/2016/5/14/chartex" xmlns:mc="http://schemas.openxmlformats.org/markup-compatibility/2006" xmlns:aink="http://schemas.microsoft.com/office/drawing/2016/ink" xmlns:am3d="http://schemas.microsoft.com/office/drawing/2017/model3d" xmlns:o="urn:schemas-microsoft-com:office:office" xmlns:oel="http://schemas.microsoft.com/office/2019/extlst" xmlns:r="http://schemas.openxmlformats.org/officeDocument/2006/relationships" xmlns:m="http://schemas.openxmlformats.org/officeDocument/2006/math" xmlns:v="urn:schemas-microsoft-com:vml" xmlns:wp14="http://schemas.microsoft.com/office/word/2010/wordprocessingDrawing" xmlns:wp="http://schemas.openxmlformats.org/drawingml/2006/wordprocessingDrawing" xmlns:w10="urn:schemas-microsoft-com:office:word" xmlns:w="http://schemas.openxmlformats.org/wordprocessingml/2006/main" xmlns:w14="http://schemas.microsoft.com/office/word/2010/wordml" xmlns:w15="http://schemas.microsoft.com/office/word/2012/wordml" xmlns:w16cex="http://schemas.microsoft.com/office/word/2018/wordml/cex" xmlns:w16cid="http://schemas.microsoft.com/office/word/2016/wordml/cid" xmlns:w16="http://schemas.microsoft.com/office/word/2018/wordml" xmlns:w16sdtdh="http://schemas.microsoft.com/office/word/2020/wordml/sdtdatahash" xmlns:w16se="http://schemas.microsoft.com/office/word/2015/wordml/symex" xmlns:wpg="http://schemas.microsoft.com/office/word/2010/wordprocessingGroup" xmlns:wpi="http://schemas.microsoft.com/office/word/2010/wordprocessingInk" xmlns:wne="http://schemas.microsoft.com/office/word/2006/wordml" xmlns:wps="http://schemas.microsoft.com/office/word/2010/wordprocessingShape" mc:Ignorable="w14 w15 w16se w16cid w16 w16cex w16sdtdh wp14">
+<w:hdr xmlns:wpc="http://schemas.microsoft.com/office/word/2010/wordprocessingCanvas" xmlns:mc="http://schemas.openxmlformats.org/markup-compatibility/2006" xmlns:o="urn:schemas-microsoft-com:office:office" xmlns:r="http://schemas.openxmlformats.org/officeDocument/2006/relationships" xmlns:m="http://schemas.openxmlformats.org/officeDocument/2006/math" xmlns:v="urn:schemas-microsoft-com:vml" xmlns:wp14="http://schemas.microsoft.com/office/word/2010/wordprocessingDrawing" xmlns:wp="http://schemas.openxmlformats.org/drawingml/2006/wordprocessingDrawing" xmlns:w10="urn:schemas-microsoft-com:office:word" xmlns:w="http://schemas.openxmlformats.org/wordprocessingml/2006/main" xmlns:w14="http://schemas.microsoft.com/office/word/2010/wordml" xmlns:wpg="http://schemas.microsoft.com/office/word/2010/wordprocessingGroup" xmlns:wpi="http://schemas.microsoft.com/office/word/2010/wordprocessingInk" xmlns:wne="http://schemas.microsoft.com/office/word/2006/wordml" xmlns:wps="http://schemas.microsoft.com/office/word/2010/wordprocessingShape" mc:Ignorable="w14 wp14">
   <w:p>
     <w:pPr>
       <w:pStyle w:val="a4"/>
@@ -10375,16 +10377,15 @@
     <w:r>
       <w:rPr>
         <w:sz w:val="28"/>
-        <w:highlight w:val="yellow"/>
       </w:rPr>
-      <w:t>ВКРБ–09.03.04–10.19–02–22–91</w:t>
+      <w:t>ВКРБ–09.03.04–10.19–17–25–81</w:t>
     </w:r>
   </w:p>
 </w:hdr>
 </file>
 
 <file path=word/header2.xml><?xml version="1.0" encoding="utf-8"?>
-<w:hdr xmlns:wpc="http://schemas.microsoft.com/office/word/2010/wordprocessingCanvas" xmlns:cx="http://schemas.microsoft.com/office/drawing/2014/chartex" xmlns:cx1="http://schemas.microsoft.com/office/drawing/2015/9/8/chartex" xmlns:cx2="http://schemas.microsoft.com/office/drawing/2015/10/21/chartex" xmlns:cx3="http://schemas.microsoft.com/office/drawing/2016/5/9/chartex" xmlns:cx4="http://schemas.microsoft.com/office/drawing/2016/5/10/chartex" xmlns:cx5="http://schemas.microsoft.com/office/drawing/2016/5/11/chartex" xmlns:cx6="http://schemas.microsoft.com/office/drawing/2016/5/12/chartex" xmlns:cx7="http://schemas.microsoft.com/office/drawing/2016/5/13/chartex" xmlns:cx8="http://schemas.microsoft.com/office/drawing/2016/5/14/chartex" xmlns:mc="http://schemas.openxmlformats.org/markup-compatibility/2006" xmlns:aink="http://schemas.microsoft.com/office/drawing/2016/ink" xmlns:am3d="http://schemas.microsoft.com/office/drawing/2017/model3d" xmlns:o="urn:schemas-microsoft-com:office:office" xmlns:oel="http://schemas.microsoft.com/office/2019/extlst" xmlns:r="http://schemas.openxmlformats.org/officeDocument/2006/relationships" xmlns:m="http://schemas.openxmlformats.org/officeDocument/2006/math" xmlns:v="urn:schemas-microsoft-com:vml" xmlns:wp14="http://schemas.microsoft.com/office/word/2010/wordprocessingDrawing" xmlns:wp="http://schemas.openxmlformats.org/drawingml/2006/wordprocessingDrawing" xmlns:w10="urn:schemas-microsoft-com:office:word" xmlns:w="http://schemas.openxmlformats.org/wordprocessingml/2006/main" xmlns:w14="http://schemas.microsoft.com/office/word/2010/wordml" xmlns:w15="http://schemas.microsoft.com/office/word/2012/wordml" xmlns:w16cex="http://schemas.microsoft.com/office/word/2018/wordml/cex" xmlns:w16cid="http://schemas.microsoft.com/office/word/2016/wordml/cid" xmlns:w16="http://schemas.microsoft.com/office/word/2018/wordml" xmlns:w16sdtdh="http://schemas.microsoft.com/office/word/2020/wordml/sdtdatahash" xmlns:w16se="http://schemas.microsoft.com/office/word/2015/wordml/symex" xmlns:wpg="http://schemas.microsoft.com/office/word/2010/wordprocessingGroup" xmlns:wpi="http://schemas.microsoft.com/office/word/2010/wordprocessingInk" xmlns:wne="http://schemas.microsoft.com/office/word/2006/wordml" xmlns:wps="http://schemas.microsoft.com/office/word/2010/wordprocessingShape" mc:Ignorable="w14 w15 w16se w16cid w16 w16cex w16sdtdh wp14">
+<w:hdr xmlns:wpc="http://schemas.microsoft.com/office/word/2010/wordprocessingCanvas" xmlns:mc="http://schemas.openxmlformats.org/markup-compatibility/2006" xmlns:o="urn:schemas-microsoft-com:office:office" xmlns:r="http://schemas.openxmlformats.org/officeDocument/2006/relationships" xmlns:m="http://schemas.openxmlformats.org/officeDocument/2006/math" xmlns:v="urn:schemas-microsoft-com:vml" xmlns:wp14="http://schemas.microsoft.com/office/word/2010/wordprocessingDrawing" xmlns:wp="http://schemas.openxmlformats.org/drawingml/2006/wordprocessingDrawing" xmlns:w10="urn:schemas-microsoft-com:office:word" xmlns:w="http://schemas.openxmlformats.org/wordprocessingml/2006/main" xmlns:w14="http://schemas.microsoft.com/office/word/2010/wordml" xmlns:wpg="http://schemas.microsoft.com/office/word/2010/wordprocessingGroup" xmlns:wpi="http://schemas.microsoft.com/office/word/2010/wordprocessingInk" xmlns:wne="http://schemas.microsoft.com/office/word/2006/wordml" xmlns:wps="http://schemas.microsoft.com/office/word/2010/wordprocessingShape" mc:Ignorable="w14 wp14">
   <w:p>
     <w:pPr>
       <w:pStyle w:val="a4"/>
@@ -10396,16 +10397,15 @@
     <w:r>
       <w:rPr>
         <w:sz w:val="28"/>
-        <w:highlight w:val="yellow"/>
       </w:rPr>
-      <w:t>ВКРБ–09.03.04–10.19–02–22–91</w:t>
+      <w:t>ВКРБ–09.03.04–10.19–17–25–81</w:t>
     </w:r>
   </w:p>
 </w:hdr>
 </file>
 
 <file path=word/styles.xml><?xml version="1.0" encoding="utf-8"?>
-<w:styles xmlns:mc="http://schemas.openxmlformats.org/markup-compatibility/2006" xmlns:r="http://schemas.openxmlformats.org/officeDocument/2006/relationships" xmlns:w="http://schemas.openxmlformats.org/wordprocessingml/2006/main" xmlns:w14="http://schemas.microsoft.com/office/word/2010/wordml" xmlns:w15="http://schemas.microsoft.com/office/word/2012/wordml" xmlns:w16cex="http://schemas.microsoft.com/office/word/2018/wordml/cex" xmlns:w16cid="http://schemas.microsoft.com/office/word/2016/wordml/cid" xmlns:w16="http://schemas.microsoft.com/office/word/2018/wordml" xmlns:w16sdtdh="http://schemas.microsoft.com/office/word/2020/wordml/sdtdatahash" xmlns:w16se="http://schemas.microsoft.com/office/word/2015/wordml/symex" mc:Ignorable="w14 w15 w16se w16cid w16 w16cex w16sdtdh">
+<w:styles xmlns:mc="http://schemas.openxmlformats.org/markup-compatibility/2006" xmlns:r="http://schemas.openxmlformats.org/officeDocument/2006/relationships" xmlns:w="http://schemas.openxmlformats.org/wordprocessingml/2006/main" xmlns:w14="http://schemas.microsoft.com/office/word/2010/wordml" mc:Ignorable="w14">
   <w:docDefaults>
     <w:rPrDefault>
       <w:rPr>
@@ -10421,383 +10421,144 @@
       </w:pPr>
     </w:pPrDefault>
   </w:docDefaults>
-  <w:latentStyles w:defLockedState="0" w:defUIPriority="99" w:defSemiHidden="0" w:defUnhideWhenUsed="0" w:defQFormat="0" w:count="376">
-    <w:lsdException w:name="Normal" w:uiPriority="0" w:qFormat="1"/>
-    <w:lsdException w:name="heading 1" w:uiPriority="9" w:qFormat="1"/>
-    <w:lsdException w:name="heading 2" w:semiHidden="1" w:uiPriority="9" w:unhideWhenUsed="1" w:qFormat="1"/>
-    <w:lsdException w:name="heading 3" w:semiHidden="1" w:uiPriority="9" w:unhideWhenUsed="1" w:qFormat="1"/>
-    <w:lsdException w:name="heading 4" w:semiHidden="1" w:uiPriority="9" w:unhideWhenUsed="1" w:qFormat="1"/>
-    <w:lsdException w:name="heading 5" w:semiHidden="1" w:uiPriority="9" w:unhideWhenUsed="1" w:qFormat="1"/>
-    <w:lsdException w:name="heading 6" w:semiHidden="1" w:uiPriority="9" w:unhideWhenUsed="1" w:qFormat="1"/>
-    <w:lsdException w:name="heading 7" w:semiHidden="1" w:uiPriority="9" w:unhideWhenUsed="1" w:qFormat="1"/>
-    <w:lsdException w:name="heading 8" w:semiHidden="1" w:uiPriority="9" w:unhideWhenUsed="1" w:qFormat="1"/>
-    <w:lsdException w:name="heading 9" w:semiHidden="1" w:uiPriority="9" w:unhideWhenUsed="1" w:qFormat="1"/>
-    <w:lsdException w:name="index 1" w:semiHidden="1" w:unhideWhenUsed="1"/>
-    <w:lsdException w:name="index 2" w:semiHidden="1" w:unhideWhenUsed="1"/>
-    <w:lsdException w:name="index 3" w:semiHidden="1" w:unhideWhenUsed="1"/>
-    <w:lsdException w:name="index 4" w:semiHidden="1" w:unhideWhenUsed="1"/>
-    <w:lsdException w:name="index 5" w:semiHidden="1" w:unhideWhenUsed="1"/>
-    <w:lsdException w:name="index 6" w:semiHidden="1" w:unhideWhenUsed="1"/>
-    <w:lsdException w:name="index 7" w:semiHidden="1" w:unhideWhenUsed="1"/>
-    <w:lsdException w:name="index 8" w:semiHidden="1" w:unhideWhenUsed="1"/>
-    <w:lsdException w:name="index 9" w:semiHidden="1" w:unhideWhenUsed="1"/>
-    <w:lsdException w:name="toc 1" w:semiHidden="1" w:uiPriority="39" w:unhideWhenUsed="1"/>
-    <w:lsdException w:name="toc 2" w:semiHidden="1" w:uiPriority="39" w:unhideWhenUsed="1"/>
-    <w:lsdException w:name="toc 3" w:semiHidden="1" w:uiPriority="39" w:unhideWhenUsed="1"/>
-    <w:lsdException w:name="toc 4" w:semiHidden="1" w:uiPriority="39" w:unhideWhenUsed="1"/>
-    <w:lsdException w:name="toc 5" w:semiHidden="1" w:uiPriority="39" w:unhideWhenUsed="1"/>
-    <w:lsdException w:name="toc 6" w:semiHidden="1" w:uiPriority="39" w:unhideWhenUsed="1"/>
-    <w:lsdException w:name="toc 7" w:semiHidden="1" w:uiPriority="39" w:unhideWhenUsed="1"/>
-    <w:lsdException w:name="toc 8" w:semiHidden="1" w:uiPriority="39" w:unhideWhenUsed="1"/>
-    <w:lsdException w:name="toc 9" w:semiHidden="1" w:uiPriority="39" w:unhideWhenUsed="1"/>
-    <w:lsdException w:name="Normal Indent" w:semiHidden="1" w:unhideWhenUsed="1"/>
-    <w:lsdException w:name="footnote text" w:semiHidden="1" w:unhideWhenUsed="1"/>
-    <w:lsdException w:name="annotation text" w:semiHidden="1" w:unhideWhenUsed="1"/>
-    <w:lsdException w:name="header" w:semiHidden="1" w:unhideWhenUsed="1"/>
-    <w:lsdException w:name="footer" w:semiHidden="1" w:unhideWhenUsed="1"/>
-    <w:lsdException w:name="index heading" w:semiHidden="1" w:unhideWhenUsed="1"/>
-    <w:lsdException w:name="caption" w:semiHidden="1" w:uiPriority="35" w:unhideWhenUsed="1" w:qFormat="1"/>
-    <w:lsdException w:name="table of figures" w:semiHidden="1" w:unhideWhenUsed="1"/>
-    <w:lsdException w:name="envelope address" w:semiHidden="1" w:unhideWhenUsed="1"/>
-    <w:lsdException w:name="envelope return" w:semiHidden="1" w:unhideWhenUsed="1"/>
-    <w:lsdException w:name="footnote reference" w:semiHidden="1" w:unhideWhenUsed="1"/>
-    <w:lsdException w:name="annotation reference" w:semiHidden="1" w:unhideWhenUsed="1"/>
-    <w:lsdException w:name="line number" w:semiHidden="1" w:unhideWhenUsed="1"/>
-    <w:lsdException w:name="page number" w:semiHidden="1" w:unhideWhenUsed="1"/>
-    <w:lsdException w:name="endnote reference" w:semiHidden="1" w:unhideWhenUsed="1"/>
-    <w:lsdException w:name="endnote text" w:semiHidden="1" w:unhideWhenUsed="1"/>
-    <w:lsdException w:name="table of authorities" w:semiHidden="1" w:unhideWhenUsed="1"/>
-    <w:lsdException w:name="macro" w:semiHidden="1" w:unhideWhenUsed="1"/>
-    <w:lsdException w:name="toa heading" w:semiHidden="1" w:unhideWhenUsed="1"/>
-    <w:lsdException w:name="List" w:semiHidden="1" w:unhideWhenUsed="1"/>
-    <w:lsdException w:name="List Bullet" w:semiHidden="1" w:unhideWhenUsed="1"/>
-    <w:lsdException w:name="List Number" w:semiHidden="1" w:unhideWhenUsed="1"/>
-    <w:lsdException w:name="List 2" w:semiHidden="1" w:unhideWhenUsed="1"/>
-    <w:lsdException w:name="List 3" w:semiHidden="1" w:unhideWhenUsed="1"/>
-    <w:lsdException w:name="List 4" w:semiHidden="1" w:unhideWhenUsed="1"/>
-    <w:lsdException w:name="List 5" w:semiHidden="1" w:unhideWhenUsed="1"/>
-    <w:lsdException w:name="List Bullet 2" w:semiHidden="1" w:unhideWhenUsed="1"/>
-    <w:lsdException w:name="List Bullet 3" w:semiHidden="1" w:unhideWhenUsed="1"/>
-    <w:lsdException w:name="List Bullet 4" w:semiHidden="1" w:unhideWhenUsed="1"/>
-    <w:lsdException w:name="List Bullet 5" w:semiHidden="1" w:unhideWhenUsed="1"/>
-    <w:lsdException w:name="List Number 2" w:semiHidden="1" w:unhideWhenUsed="1"/>
-    <w:lsdException w:name="List Number 3" w:semiHidden="1" w:unhideWhenUsed="1"/>
-    <w:lsdException w:name="List Number 4" w:semiHidden="1" w:unhideWhenUsed="1"/>
-    <w:lsdException w:name="List Number 5" w:semiHidden="1" w:unhideWhenUsed="1"/>
-    <w:lsdException w:name="Title" w:uiPriority="10" w:qFormat="1"/>
-    <w:lsdException w:name="Closing" w:semiHidden="1" w:unhideWhenUsed="1"/>
-    <w:lsdException w:name="Signature" w:semiHidden="1" w:unhideWhenUsed="1"/>
-    <w:lsdException w:name="Default Paragraph Font" w:semiHidden="1" w:uiPriority="1" w:unhideWhenUsed="1"/>
-    <w:lsdException w:name="Body Text" w:semiHidden="1" w:unhideWhenUsed="1"/>
-    <w:lsdException w:name="Body Text Indent" w:semiHidden="1" w:unhideWhenUsed="1"/>
-    <w:lsdException w:name="List Continue" w:semiHidden="1" w:unhideWhenUsed="1"/>
-    <w:lsdException w:name="List Continue 2" w:semiHidden="1" w:unhideWhenUsed="1"/>
-    <w:lsdException w:name="List Continue 3" w:semiHidden="1" w:unhideWhenUsed="1"/>
-    <w:lsdException w:name="List Continue 4" w:semiHidden="1" w:unhideWhenUsed="1"/>
-    <w:lsdException w:name="List Continue 5" w:semiHidden="1" w:unhideWhenUsed="1"/>
-    <w:lsdException w:name="Message Header" w:semiHidden="1" w:unhideWhenUsed="1"/>
-    <w:lsdException w:name="Subtitle" w:uiPriority="11" w:qFormat="1"/>
-    <w:lsdException w:name="Salutation" w:semiHidden="1" w:unhideWhenUsed="1"/>
-    <w:lsdException w:name="Date" w:semiHidden="1" w:unhideWhenUsed="1"/>
-    <w:lsdException w:name="Body Text First Indent" w:semiHidden="1" w:unhideWhenUsed="1"/>
-    <w:lsdException w:name="Body Text First Indent 2" w:semiHidden="1" w:unhideWhenUsed="1"/>
-    <w:lsdException w:name="Note Heading" w:semiHidden="1" w:unhideWhenUsed="1"/>
-    <w:lsdException w:name="Body Text 2" w:semiHidden="1" w:unhideWhenUsed="1"/>
-    <w:lsdException w:name="Body Text 3" w:semiHidden="1" w:unhideWhenUsed="1"/>
-    <w:lsdException w:name="Body Text Indent 2" w:semiHidden="1" w:unhideWhenUsed="1"/>
-    <w:lsdException w:name="Body Text Indent 3" w:semiHidden="1" w:unhideWhenUsed="1"/>
-    <w:lsdException w:name="Block Text" w:semiHidden="1" w:unhideWhenUsed="1"/>
-    <w:lsdException w:name="Hyperlink" w:semiHidden="1" w:unhideWhenUsed="1"/>
-    <w:lsdException w:name="FollowedHyperlink" w:semiHidden="1" w:unhideWhenUsed="1"/>
-    <w:lsdException w:name="Strong" w:uiPriority="22" w:qFormat="1"/>
-    <w:lsdException w:name="Emphasis" w:uiPriority="20" w:qFormat="1"/>
-    <w:lsdException w:name="Document Map" w:semiHidden="1" w:unhideWhenUsed="1"/>
-    <w:lsdException w:name="Plain Text" w:semiHidden="1" w:unhideWhenUsed="1"/>
-    <w:lsdException w:name="E-mail Signature" w:semiHidden="1" w:unhideWhenUsed="1"/>
-    <w:lsdException w:name="HTML Top of Form" w:semiHidden="1" w:unhideWhenUsed="1"/>
-    <w:lsdException w:name="HTML Bottom of Form" w:semiHidden="1" w:unhideWhenUsed="1"/>
-    <w:lsdException w:name="Normal (Web)" w:semiHidden="1" w:unhideWhenUsed="1"/>
-    <w:lsdException w:name="HTML Acronym" w:semiHidden="1" w:unhideWhenUsed="1"/>
-    <w:lsdException w:name="HTML Address" w:semiHidden="1" w:unhideWhenUsed="1"/>
-    <w:lsdException w:name="HTML Cite" w:semiHidden="1" w:unhideWhenUsed="1"/>
-    <w:lsdException w:name="HTML Code" w:semiHidden="1" w:unhideWhenUsed="1"/>
-    <w:lsdException w:name="HTML Definition" w:semiHidden="1" w:unhideWhenUsed="1"/>
-    <w:lsdException w:name="HTML Keyboard" w:semiHidden="1" w:unhideWhenUsed="1"/>
-    <w:lsdException w:name="HTML Preformatted" w:semiHidden="1" w:unhideWhenUsed="1"/>
-    <w:lsdException w:name="HTML Sample" w:semiHidden="1" w:unhideWhenUsed="1"/>
-    <w:lsdException w:name="HTML Typewriter" w:semiHidden="1" w:unhideWhenUsed="1"/>
-    <w:lsdException w:name="HTML Variable" w:semiHidden="1" w:unhideWhenUsed="1"/>
-    <w:lsdException w:name="Normal Table" w:semiHidden="1" w:unhideWhenUsed="1"/>
-    <w:lsdException w:name="annotation subject" w:semiHidden="1" w:unhideWhenUsed="1"/>
-    <w:lsdException w:name="No List" w:semiHidden="1" w:unhideWhenUsed="1"/>
-    <w:lsdException w:name="Outline List 1" w:semiHidden="1" w:unhideWhenUsed="1"/>
-    <w:lsdException w:name="Outline List 2" w:semiHidden="1" w:unhideWhenUsed="1"/>
-    <w:lsdException w:name="Outline List 3" w:semiHidden="1" w:unhideWhenUsed="1"/>
-    <w:lsdException w:name="Table Simple 1" w:semiHidden="1" w:unhideWhenUsed="1"/>
-    <w:lsdException w:name="Table Simple 2" w:semiHidden="1" w:unhideWhenUsed="1"/>
-    <w:lsdException w:name="Table Simple 3" w:semiHidden="1" w:unhideWhenUsed="1"/>
-    <w:lsdException w:name="Table Classic 1" w:semiHidden="1" w:unhideWhenUsed="1"/>
-    <w:lsdException w:name="Table Classic 2" w:semiHidden="1" w:unhideWhenUsed="1"/>
-    <w:lsdException w:name="Table Classic 3" w:semiHidden="1" w:unhideWhenUsed="1"/>
-    <w:lsdException w:name="Table Classic 4" w:semiHidden="1" w:unhideWhenUsed="1"/>
-    <w:lsdException w:name="Table Colorful 1" w:semiHidden="1" w:unhideWhenUsed="1"/>
-    <w:lsdException w:name="Table Colorful 2" w:semiHidden="1" w:unhideWhenUsed="1"/>
-    <w:lsdException w:name="Table Colorful 3" w:semiHidden="1" w:unhideWhenUsed="1"/>
-    <w:lsdException w:name="Table Columns 1" w:semiHidden="1" w:unhideWhenUsed="1"/>
-    <w:lsdException w:name="Table Columns 2" w:semiHidden="1" w:unhideWhenUsed="1"/>
-    <w:lsdException w:name="Table Columns 3" w:semiHidden="1" w:unhideWhenUsed="1"/>
-    <w:lsdException w:name="Table Columns 4" w:semiHidden="1" w:unhideWhenUsed="1"/>
-    <w:lsdException w:name="Table Columns 5" w:semiHidden="1" w:unhideWhenUsed="1"/>
-    <w:lsdException w:name="Table Grid 1" w:semiHidden="1" w:unhideWhenUsed="1"/>
-    <w:lsdException w:name="Table Grid 2" w:semiHidden="1" w:unhideWhenUsed="1"/>
-    <w:lsdException w:name="Table Grid 3" w:semiHidden="1" w:unhideWhenUsed="1"/>
-    <w:lsdException w:name="Table Grid 4" w:semiHidden="1" w:unhideWhenUsed="1"/>
-    <w:lsdException w:name="Table Grid 5" w:semiHidden="1" w:unhideWhenUsed="1"/>
-    <w:lsdException w:name="Table Grid 6" w:semiHidden="1" w:unhideWhenUsed="1"/>
-    <w:lsdException w:name="Table Grid 7" w:semiHidden="1" w:unhideWhenUsed="1"/>
-    <w:lsdException w:name="Table Grid 8" w:semiHidden="1" w:unhideWhenUsed="1"/>
-    <w:lsdException w:name="Table List 1" w:semiHidden="1" w:unhideWhenUsed="1"/>
-    <w:lsdException w:name="Table List 2" w:semiHidden="1" w:unhideWhenUsed="1"/>
-    <w:lsdException w:name="Table List 3" w:semiHidden="1" w:unhideWhenUsed="1"/>
-    <w:lsdException w:name="Table List 4" w:semiHidden="1" w:unhideWhenUsed="1"/>
-    <w:lsdException w:name="Table List 5" w:semiHidden="1" w:unhideWhenUsed="1"/>
-    <w:lsdException w:name="Table List 6" w:semiHidden="1" w:unhideWhenUsed="1"/>
-    <w:lsdException w:name="Table List 7" w:semiHidden="1" w:unhideWhenUsed="1"/>
-    <w:lsdException w:name="Table List 8" w:semiHidden="1" w:unhideWhenUsed="1"/>
-    <w:lsdException w:name="Table 3D effects 1" w:semiHidden="1" w:unhideWhenUsed="1"/>
-    <w:lsdException w:name="Table 3D effects 2" w:semiHidden="1" w:unhideWhenUsed="1"/>
-    <w:lsdException w:name="Table 3D effects 3" w:semiHidden="1" w:unhideWhenUsed="1"/>
-    <w:lsdException w:name="Table Contemporary" w:semiHidden="1" w:unhideWhenUsed="1"/>
-    <w:lsdException w:name="Table Elegant" w:semiHidden="1" w:unhideWhenUsed="1"/>
-    <w:lsdException w:name="Table Professional" w:semiHidden="1" w:unhideWhenUsed="1"/>
-    <w:lsdException w:name="Table Subtle 1" w:semiHidden="1" w:unhideWhenUsed="1"/>
-    <w:lsdException w:name="Table Subtle 2" w:semiHidden="1" w:unhideWhenUsed="1"/>
-    <w:lsdException w:name="Table Web 1" w:semiHidden="1" w:unhideWhenUsed="1"/>
-    <w:lsdException w:name="Table Web 2" w:semiHidden="1" w:unhideWhenUsed="1"/>
-    <w:lsdException w:name="Table Web 3" w:semiHidden="1" w:unhideWhenUsed="1"/>
-    <w:lsdException w:name="Balloon Text" w:semiHidden="1" w:unhideWhenUsed="1"/>
-    <w:lsdException w:name="Table Grid" w:uiPriority="39"/>
-    <w:lsdException w:name="Table Theme" w:semiHidden="1" w:unhideWhenUsed="1"/>
-    <w:lsdException w:name="Placeholder Text" w:semiHidden="1"/>
-    <w:lsdException w:name="No Spacing" w:uiPriority="1" w:qFormat="1"/>
-    <w:lsdException w:name="Light Shading" w:uiPriority="60"/>
-    <w:lsdException w:name="Light List" w:uiPriority="61"/>
-    <w:lsdException w:name="Light Grid" w:uiPriority="62"/>
-    <w:lsdException w:name="Medium Shading 1" w:uiPriority="63"/>
-    <w:lsdException w:name="Medium Shading 2" w:uiPriority="64"/>
-    <w:lsdException w:name="Medium List 1" w:uiPriority="65"/>
-    <w:lsdException w:name="Medium List 2" w:uiPriority="66"/>
-    <w:lsdException w:name="Medium Grid 1" w:uiPriority="67"/>
-    <w:lsdException w:name="Medium Grid 2" w:uiPriority="68"/>
-    <w:lsdException w:name="Medium Grid 3" w:uiPriority="69"/>
-    <w:lsdException w:name="Dark List" w:uiPriority="70"/>
-    <w:lsdException w:name="Colorful Shading" w:uiPriority="71"/>
-    <w:lsdException w:name="Colorful List" w:uiPriority="72"/>
-    <w:lsdException w:name="Colorful Grid" w:uiPriority="73"/>
-    <w:lsdException w:name="Light Shading Accent 1" w:uiPriority="60"/>
-    <w:lsdException w:name="Light List Accent 1" w:uiPriority="61"/>
-    <w:lsdException w:name="Light Grid Accent 1" w:uiPriority="62"/>
-    <w:lsdException w:name="Medium Shading 1 Accent 1" w:uiPriority="63"/>
-    <w:lsdException w:name="Medium Shading 2 Accent 1" w:uiPriority="64"/>
-    <w:lsdException w:name="Medium List 1 Accent 1" w:uiPriority="65"/>
-    <w:lsdException w:name="Revision" w:semiHidden="1"/>
-    <w:lsdException w:name="List Paragraph" w:uiPriority="34" w:qFormat="1"/>
-    <w:lsdException w:name="Quote" w:uiPriority="29" w:qFormat="1"/>
-    <w:lsdException w:name="Intense Quote" w:uiPriority="30" w:qFormat="1"/>
-    <w:lsdException w:name="Medium List 2 Accent 1" w:uiPriority="66"/>
-    <w:lsdException w:name="Medium Grid 1 Accent 1" w:uiPriority="67"/>
-    <w:lsdException w:name="Medium Grid 2 Accent 1" w:uiPriority="68"/>
-    <w:lsdException w:name="Medium Grid 3 Accent 1" w:uiPriority="69"/>
-    <w:lsdException w:name="Dark List Accent 1" w:uiPriority="70"/>
-    <w:lsdException w:name="Colorful Shading Accent 1" w:uiPriority="71"/>
-    <w:lsdException w:name="Colorful List Accent 1" w:uiPriority="72"/>
-    <w:lsdException w:name="Colorful Grid Accent 1" w:uiPriority="73"/>
-    <w:lsdException w:name="Light Shading Accent 2" w:uiPriority="60"/>
-    <w:lsdException w:name="Light List Accent 2" w:uiPriority="61"/>
-    <w:lsdException w:name="Light Grid Accent 2" w:uiPriority="62"/>
-    <w:lsdException w:name="Medium Shading 1 Accent 2" w:uiPriority="63"/>
-    <w:lsdException w:name="Medium Shading 2 Accent 2" w:uiPriority="64"/>
-    <w:lsdException w:name="Medium List 1 Accent 2" w:uiPriority="65"/>
-    <w:lsdException w:name="Medium List 2 Accent 2" w:uiPriority="66"/>
-    <w:lsdException w:name="Medium Grid 1 Accent 2" w:uiPriority="67"/>
-    <w:lsdException w:name="Medium Grid 2 Accent 2" w:uiPriority="68"/>
-    <w:lsdException w:name="Medium Grid 3 Accent 2" w:uiPriority="69"/>
-    <w:lsdException w:name="Dark List Accent 2" w:uiPriority="70"/>
-    <w:lsdException w:name="Colorful Shading Accent 2" w:uiPriority="71"/>
-    <w:lsdException w:name="Colorful List Accent 2" w:uiPriority="72"/>
-    <w:lsdException w:name="Colorful Grid Accent 2" w:uiPriority="73"/>
-    <w:lsdException w:name="Light Shading Accent 3" w:uiPriority="60"/>
-    <w:lsdException w:name="Light List Accent 3" w:uiPriority="61"/>
-    <w:lsdException w:name="Light Grid Accent 3" w:uiPriority="62"/>
-    <w:lsdException w:name="Medium Shading 1 Accent 3" w:uiPriority="63"/>
-    <w:lsdException w:name="Medium Shading 2 Accent 3" w:uiPriority="64"/>
-    <w:lsdException w:name="Medium List 1 Accent 3" w:uiPriority="65"/>
-    <w:lsdException w:name="Medium List 2 Accent 3" w:uiPriority="66"/>
-    <w:lsdException w:name="Medium Grid 1 Accent 3" w:uiPriority="67"/>
-    <w:lsdException w:name="Medium Grid 2 Accent 3" w:uiPriority="68"/>
-    <w:lsdException w:name="Medium Grid 3 Accent 3" w:uiPriority="69"/>
-    <w:lsdException w:name="Dark List Accent 3" w:uiPriority="70"/>
-    <w:lsdException w:name="Colorful Shading Accent 3" w:uiPriority="71"/>
-    <w:lsdException w:name="Colorful List Accent 3" w:uiPriority="72"/>
-    <w:lsdException w:name="Colorful Grid Accent 3" w:uiPriority="73"/>
-    <w:lsdException w:name="Light Shading Accent 4" w:uiPriority="60"/>
-    <w:lsdException w:name="Light List Accent 4" w:uiPriority="61"/>
-    <w:lsdException w:name="Light Grid Accent 4" w:uiPriority="62"/>
-    <w:lsdException w:name="Medium Shading 1 Accent 4" w:uiPriority="63"/>
-    <w:lsdException w:name="Medium Shading 2 Accent 4" w:uiPriority="64"/>
-    <w:lsdException w:name="Medium List 1 Accent 4" w:uiPriority="65"/>
-    <w:lsdException w:name="Medium List 2 Accent 4" w:uiPriority="66"/>
-    <w:lsdException w:name="Medium Grid 1 Accent 4" w:uiPriority="67"/>
-    <w:lsdException w:name="Medium Grid 2 Accent 4" w:uiPriority="68"/>
-    <w:lsdException w:name="Medium Grid 3 Accent 4" w:uiPriority="69"/>
-    <w:lsdException w:name="Dark List Accent 4" w:uiPriority="70"/>
-    <w:lsdException w:name="Colorful Shading Accent 4" w:uiPriority="71"/>
-    <w:lsdException w:name="Colorful List Accent 4" w:uiPriority="72"/>
-    <w:lsdException w:name="Colorful Grid Accent 4" w:uiPriority="73"/>
-    <w:lsdException w:name="Light Shading Accent 5" w:uiPriority="60"/>
-    <w:lsdException w:name="Light List Accent 5" w:uiPriority="61"/>
-    <w:lsdException w:name="Light Grid Accent 5" w:uiPriority="62"/>
-    <w:lsdException w:name="Medium Shading 1 Accent 5" w:uiPriority="63"/>
-    <w:lsdException w:name="Medium Shading 2 Accent 5" w:uiPriority="64"/>
-    <w:lsdException w:name="Medium List 1 Accent 5" w:uiPriority="65"/>
-    <w:lsdException w:name="Medium List 2 Accent 5" w:uiPriority="66"/>
-    <w:lsdException w:name="Medium Grid 1 Accent 5" w:uiPriority="67"/>
-    <w:lsdException w:name="Medium Grid 2 Accent 5" w:uiPriority="68"/>
-    <w:lsdException w:name="Medium Grid 3 Accent 5" w:uiPriority="69"/>
-    <w:lsdException w:name="Dark List Accent 5" w:uiPriority="70"/>
-    <w:lsdException w:name="Colorful Shading Accent 5" w:uiPriority="71"/>
-    <w:lsdException w:name="Colorful List Accent 5" w:uiPriority="72"/>
-    <w:lsdException w:name="Colorful Grid Accent 5" w:uiPriority="73"/>
-    <w:lsdException w:name="Light Shading Accent 6" w:uiPriority="60"/>
-    <w:lsdException w:name="Light List Accent 6" w:uiPriority="61"/>
-    <w:lsdException w:name="Light Grid Accent 6" w:uiPriority="62"/>
-    <w:lsdException w:name="Medium Shading 1 Accent 6" w:uiPriority="63"/>
-    <w:lsdException w:name="Medium Shading 2 Accent 6" w:uiPriority="64"/>
-    <w:lsdException w:name="Medium List 1 Accent 6" w:uiPriority="65"/>
-    <w:lsdException w:name="Medium List 2 Accent 6" w:uiPriority="66"/>
-    <w:lsdException w:name="Medium Grid 1 Accent 6" w:uiPriority="67"/>
-    <w:lsdException w:name="Medium Grid 2 Accent 6" w:uiPriority="68"/>
-    <w:lsdException w:name="Medium Grid 3 Accent 6" w:uiPriority="69"/>
-    <w:lsdException w:name="Dark List Accent 6" w:uiPriority="70"/>
-    <w:lsdException w:name="Colorful Shading Accent 6" w:uiPriority="71"/>
-    <w:lsdException w:name="Colorful List Accent 6" w:uiPriority="72"/>
-    <w:lsdException w:name="Colorful Grid Accent 6" w:uiPriority="73"/>
-    <w:lsdException w:name="Subtle Emphasis" w:uiPriority="19" w:qFormat="1"/>
-    <w:lsdException w:name="Intense Emphasis" w:uiPriority="21" w:qFormat="1"/>
-    <w:lsdException w:name="Subtle Reference" w:uiPriority="31" w:qFormat="1"/>
-    <w:lsdException w:name="Intense Reference" w:uiPriority="32" w:qFormat="1"/>
-    <w:lsdException w:name="Book Title" w:uiPriority="33" w:qFormat="1"/>
-    <w:lsdException w:name="Bibliography" w:semiHidden="1" w:uiPriority="37" w:unhideWhenUsed="1"/>
-    <w:lsdException w:name="TOC Heading" w:semiHidden="1" w:uiPriority="39" w:unhideWhenUsed="1" w:qFormat="1"/>
-    <w:lsdException w:name="Plain Table 1" w:uiPriority="41"/>
-    <w:lsdException w:name="Plain Table 2" w:uiPriority="42"/>
-    <w:lsdException w:name="Plain Table 3" w:uiPriority="43"/>
-    <w:lsdException w:name="Plain Table 4" w:uiPriority="44"/>
-    <w:lsdException w:name="Plain Table 5" w:uiPriority="45"/>
-    <w:lsdException w:name="Grid Table Light" w:uiPriority="40"/>
-    <w:lsdException w:name="Grid Table 1 Light" w:uiPriority="46"/>
-    <w:lsdException w:name="Grid Table 2" w:uiPriority="47"/>
-    <w:lsdException w:name="Grid Table 3" w:uiPriority="48"/>
-    <w:lsdException w:name="Grid Table 4" w:uiPriority="49"/>
-    <w:lsdException w:name="Grid Table 5 Dark" w:uiPriority="50"/>
-    <w:lsdException w:name="Grid Table 6 Colorful" w:uiPriority="51"/>
-    <w:lsdException w:name="Grid Table 7 Colorful" w:uiPriority="52"/>
-    <w:lsdException w:name="Grid Table 1 Light Accent 1" w:uiPriority="46"/>
-    <w:lsdException w:name="Grid Table 2 Accent 1" w:uiPriority="47"/>
-    <w:lsdException w:name="Grid Table 3 Accent 1" w:uiPriority="48"/>
-    <w:lsdException w:name="Grid Table 4 Accent 1" w:uiPriority="49"/>
-    <w:lsdException w:name="Grid Table 5 Dark Accent 1" w:uiPriority="50"/>
-    <w:lsdException w:name="Grid Table 6 Colorful Accent 1" w:uiPriority="51"/>
-    <w:lsdException w:name="Grid Table 7 Colorful Accent 1" w:uiPriority="52"/>
-    <w:lsdException w:name="Grid Table 1 Light Accent 2" w:uiPriority="46"/>
-    <w:lsdException w:name="Grid Table 2 Accent 2" w:uiPriority="47"/>
-    <w:lsdException w:name="Grid Table 3 Accent 2" w:uiPriority="48"/>
-    <w:lsdException w:name="Grid Table 4 Accent 2" w:uiPriority="49"/>
-    <w:lsdException w:name="Grid Table 5 Dark Accent 2" w:uiPriority="50"/>
-    <w:lsdException w:name="Grid Table 6 Colorful Accent 2" w:uiPriority="51"/>
-    <w:lsdException w:name="Grid Table 7 Colorful Accent 2" w:uiPriority="52"/>
-    <w:lsdException w:name="Grid Table 1 Light Accent 3" w:uiPriority="46"/>
-    <w:lsdException w:name="Grid Table 2 Accent 3" w:uiPriority="47"/>
-    <w:lsdException w:name="Grid Table 3 Accent 3" w:uiPriority="48"/>
-    <w:lsdException w:name="Grid Table 4 Accent 3" w:uiPriority="49"/>
-    <w:lsdException w:name="Grid Table 5 Dark Accent 3" w:uiPriority="50"/>
-    <w:lsdException w:name="Grid Table 6 Colorful Accent 3" w:uiPriority="51"/>
-    <w:lsdException w:name="Grid Table 7 Colorful Accent 3" w:uiPriority="52"/>
-    <w:lsdException w:name="Grid Table 1 Light Accent 4" w:uiPriority="46"/>
-    <w:lsdException w:name="Grid Table 2 Accent 4" w:uiPriority="47"/>
-    <w:lsdException w:name="Grid Table 3 Accent 4" w:uiPriority="48"/>
-    <w:lsdException w:name="Grid Table 4 Accent 4" w:uiPriority="49"/>
-    <w:lsdException w:name="Grid Table 5 Dark Accent 4" w:uiPriority="50"/>
-    <w:lsdException w:name="Grid Table 6 Colorful Accent 4" w:uiPriority="51"/>
-    <w:lsdException w:name="Grid Table 7 Colorful Accent 4" w:uiPriority="52"/>
-    <w:lsdException w:name="Grid Table 1 Light Accent 5" w:uiPriority="46"/>
-    <w:lsdException w:name="Grid Table 2 Accent 5" w:uiPriority="47"/>
-    <w:lsdException w:name="Grid Table 3 Accent 5" w:uiPriority="48"/>
-    <w:lsdException w:name="Grid Table 4 Accent 5" w:uiPriority="49"/>
-    <w:lsdException w:name="Grid Table 5 Dark Accent 5" w:uiPriority="50"/>
-    <w:lsdException w:name="Grid Table 6 Colorful Accent 5" w:uiPriority="51"/>
-    <w:lsdException w:name="Grid Table 7 Colorful Accent 5" w:uiPriority="52"/>
-    <w:lsdException w:name="Grid Table 1 Light Accent 6" w:uiPriority="46"/>
-    <w:lsdException w:name="Grid Table 2 Accent 6" w:uiPriority="47"/>
-    <w:lsdException w:name="Grid Table 3 Accent 6" w:uiPriority="48"/>
-    <w:lsdException w:name="Grid Table 4 Accent 6" w:uiPriority="49"/>
-    <w:lsdException w:name="Grid Table 5 Dark Accent 6" w:uiPriority="50"/>
-    <w:lsdException w:name="Grid Table 6 Colorful Accent 6" w:uiPriority="51"/>
-    <w:lsdException w:name="Grid Table 7 Colorful Accent 6" w:uiPriority="52"/>
-    <w:lsdException w:name="List Table 1 Light" w:uiPriority="46"/>
-    <w:lsdException w:name="List Table 2" w:uiPriority="47"/>
-    <w:lsdException w:name="List Table 3" w:uiPriority="48"/>
-    <w:lsdException w:name="List Table 4" w:uiPriority="49"/>
-    <w:lsdException w:name="List Table 5 Dark" w:uiPriority="50"/>
-    <w:lsdException w:name="List Table 6 Colorful" w:uiPriority="51"/>
-    <w:lsdException w:name="List Table 7 Colorful" w:uiPriority="52"/>
-    <w:lsdException w:name="List Table 1 Light Accent 1" w:uiPriority="46"/>
-    <w:lsdException w:name="List Table 2 Accent 1" w:uiPriority="47"/>
-    <w:lsdException w:name="List Table 3 Accent 1" w:uiPriority="48"/>
-    <w:lsdException w:name="List Table 4 Accent 1" w:uiPriority="49"/>
-    <w:lsdException w:name="List Table 5 Dark Accent 1" w:uiPriority="50"/>
-    <w:lsdException w:name="List Table 6 Colorful Accent 1" w:uiPriority="51"/>
-    <w:lsdException w:name="List Table 7 Colorful Accent 1" w:uiPriority="52"/>
-    <w:lsdException w:name="List Table 1 Light Accent 2" w:uiPriority="46"/>
-    <w:lsdException w:name="List Table 2 Accent 2" w:uiPriority="47"/>
-    <w:lsdException w:name="List Table 3 Accent 2" w:uiPriority="48"/>
-    <w:lsdException w:name="List Table 4 Accent 2" w:uiPriority="49"/>
-    <w:lsdException w:name="List Table 5 Dark Accent 2" w:uiPriority="50"/>
-    <w:lsdException w:name="List Table 6 Colorful Accent 2" w:uiPriority="51"/>
-    <w:lsdException w:name="List Table 7 Colorful Accent 2" w:uiPriority="52"/>
-    <w:lsdException w:name="List Table 1 Light Accent 3" w:uiPriority="46"/>
-    <w:lsdException w:name="List Table 2 Accent 3" w:uiPriority="47"/>
-    <w:lsdException w:name="List Table 3 Accent 3" w:uiPriority="48"/>
-    <w:lsdException w:name="List Table 4 Accent 3" w:uiPriority="49"/>
-    <w:lsdException w:name="List Table 5 Dark Accent 3" w:uiPriority="50"/>
-    <w:lsdException w:name="List Table 6 Colorful Accent 3" w:uiPriority="51"/>
-    <w:lsdException w:name="List Table 7 Colorful Accent 3" w:uiPriority="52"/>
-    <w:lsdException w:name="List Table 1 Light Accent 4" w:uiPriority="46"/>
-    <w:lsdException w:name="List Table 2 Accent 4" w:uiPriority="47"/>
-    <w:lsdException w:name="List Table 3 Accent 4" w:uiPriority="48"/>
-    <w:lsdException w:name="List Table 4 Accent 4" w:uiPriority="49"/>
-    <w:lsdException w:name="List Table 5 Dark Accent 4" w:uiPriority="50"/>
-    <w:lsdException w:name="List Table 6 Colorful Accent 4" w:uiPriority="51"/>
-    <w:lsdException w:name="List Table 7 Colorful Accent 4" w:uiPriority="52"/>
-    <w:lsdException w:name="List Table 1 Light Accent 5" w:uiPriority="46"/>
-    <w:lsdException w:name="List Table 2 Accent 5" w:uiPriority="47"/>
-    <w:lsdException w:name="List Table 3 Accent 5" w:uiPriority="48"/>
-    <w:lsdException w:name="List Table 4 Accent 5" w:uiPriority="49"/>
-    <w:lsdException w:name="List Table 5 Dark Accent 5" w:uiPriority="50"/>
-    <w:lsdException w:name="List Table 6 Colorful Accent 5" w:uiPriority="51"/>
-    <w:lsdException w:name="List Table 7 Colorful Accent 5" w:uiPriority="52"/>
-    <w:lsdException w:name="List Table 1 Light Accent 6" w:uiPriority="46"/>
-    <w:lsdException w:name="List Table 2 Accent 6" w:uiPriority="47"/>
-    <w:lsdException w:name="List Table 3 Accent 6" w:uiPriority="48"/>
-    <w:lsdException w:name="List Table 4 Accent 6" w:uiPriority="49"/>
-    <w:lsdException w:name="List Table 5 Dark Accent 6" w:uiPriority="50"/>
-    <w:lsdException w:name="List Table 6 Colorful Accent 6" w:uiPriority="51"/>
-    <w:lsdException w:name="List Table 7 Colorful Accent 6" w:uiPriority="52"/>
-    <w:lsdException w:name="Mention" w:semiHidden="1" w:unhideWhenUsed="1"/>
-    <w:lsdException w:name="Smart Hyperlink" w:semiHidden="1" w:unhideWhenUsed="1"/>
-    <w:lsdException w:name="Hashtag" w:semiHidden="1" w:unhideWhenUsed="1"/>
-    <w:lsdException w:name="Unresolved Mention" w:semiHidden="1" w:unhideWhenUsed="1"/>
-    <w:lsdException w:name="Smart Link" w:semiHidden="1" w:unhideWhenUsed="1"/>
+  <w:latentStyles w:defLockedState="0" w:defUIPriority="99" w:defSemiHidden="1" w:defUnhideWhenUsed="1" w:defQFormat="0" w:count="267">
+    <w:lsdException w:name="Normal" w:semiHidden="0" w:uiPriority="0" w:unhideWhenUsed="0" w:qFormat="1"/>
+    <w:lsdException w:name="heading 1" w:semiHidden="0" w:uiPriority="9" w:unhideWhenUsed="0" w:qFormat="1"/>
+    <w:lsdException w:name="heading 2" w:uiPriority="9" w:qFormat="1"/>
+    <w:lsdException w:name="heading 3" w:uiPriority="9" w:qFormat="1"/>
+    <w:lsdException w:name="heading 4" w:uiPriority="9" w:qFormat="1"/>
+    <w:lsdException w:name="heading 5" w:uiPriority="9" w:qFormat="1"/>
+    <w:lsdException w:name="heading 6" w:uiPriority="9" w:qFormat="1"/>
+    <w:lsdException w:name="heading 7" w:uiPriority="9" w:qFormat="1"/>
+    <w:lsdException w:name="heading 8" w:uiPriority="9" w:qFormat="1"/>
+    <w:lsdException w:name="heading 9" w:uiPriority="9" w:qFormat="1"/>
+    <w:lsdException w:name="toc 1" w:uiPriority="39"/>
+    <w:lsdException w:name="toc 2" w:uiPriority="39"/>
+    <w:lsdException w:name="toc 3" w:uiPriority="39"/>
+    <w:lsdException w:name="toc 4" w:uiPriority="39"/>
+    <w:lsdException w:name="toc 5" w:uiPriority="39"/>
+    <w:lsdException w:name="toc 6" w:uiPriority="39"/>
+    <w:lsdException w:name="toc 7" w:uiPriority="39"/>
+    <w:lsdException w:name="toc 8" w:uiPriority="39"/>
+    <w:lsdException w:name="toc 9" w:uiPriority="39"/>
+    <w:lsdException w:name="caption" w:uiPriority="35" w:qFormat="1"/>
+    <w:lsdException w:name="Title" w:semiHidden="0" w:uiPriority="10" w:unhideWhenUsed="0" w:qFormat="1"/>
+    <w:lsdException w:name="Default Paragraph Font" w:uiPriority="1"/>
+    <w:lsdException w:name="Subtitle" w:semiHidden="0" w:uiPriority="11" w:unhideWhenUsed="0" w:qFormat="1"/>
+    <w:lsdException w:name="Strong" w:semiHidden="0" w:uiPriority="22" w:unhideWhenUsed="0" w:qFormat="1"/>
+    <w:lsdException w:name="Emphasis" w:semiHidden="0" w:uiPriority="20" w:unhideWhenUsed="0" w:qFormat="1"/>
+    <w:lsdException w:name="Table Grid" w:semiHidden="0" w:uiPriority="39" w:unhideWhenUsed="0"/>
+    <w:lsdException w:name="Placeholder Text" w:unhideWhenUsed="0"/>
+    <w:lsdException w:name="No Spacing" w:semiHidden="0" w:uiPriority="1" w:unhideWhenUsed="0" w:qFormat="1"/>
+    <w:lsdException w:name="Light Shading" w:semiHidden="0" w:uiPriority="60" w:unhideWhenUsed="0"/>
+    <w:lsdException w:name="Light List" w:semiHidden="0" w:uiPriority="61" w:unhideWhenUsed="0"/>
+    <w:lsdException w:name="Light Grid" w:semiHidden="0" w:uiPriority="62" w:unhideWhenUsed="0"/>
+    <w:lsdException w:name="Medium Shading 1" w:semiHidden="0" w:uiPriority="63" w:unhideWhenUsed="0"/>
+    <w:lsdException w:name="Medium Shading 2" w:semiHidden="0" w:uiPriority="64" w:unhideWhenUsed="0"/>
+    <w:lsdException w:name="Medium List 1" w:semiHidden="0" w:uiPriority="65" w:unhideWhenUsed="0"/>
+    <w:lsdException w:name="Medium List 2" w:semiHidden="0" w:uiPriority="66" w:unhideWhenUsed="0"/>
+    <w:lsdException w:name="Medium Grid 1" w:semiHidden="0" w:uiPriority="67" w:unhideWhenUsed="0"/>
+    <w:lsdException w:name="Medium Grid 2" w:semiHidden="0" w:uiPriority="68" w:unhideWhenUsed="0"/>
+    <w:lsdException w:name="Medium Grid 3" w:semiHidden="0" w:uiPriority="69" w:unhideWhenUsed="0"/>
+    <w:lsdException w:name="Dark List" w:semiHidden="0" w:uiPriority="70" w:unhideWhenUsed="0"/>
+    <w:lsdException w:name="Colorful Shading" w:semiHidden="0" w:uiPriority="71" w:unhideWhenUsed="0"/>
+    <w:lsdException w:name="Colorful List" w:semiHidden="0" w:uiPriority="72" w:unhideWhenUsed="0"/>
+    <w:lsdException w:name="Colorful Grid" w:semiHidden="0" w:uiPriority="73" w:unhideWhenUsed="0"/>
+    <w:lsdException w:name="Light Shading Accent 1" w:semiHidden="0" w:uiPriority="60" w:unhideWhenUsed="0"/>
+    <w:lsdException w:name="Light List Accent 1" w:semiHidden="0" w:uiPriority="61" w:unhideWhenUsed="0"/>
+    <w:lsdException w:name="Light Grid Accent 1" w:semiHidden="0" w:uiPriority="62" w:unhideWhenUsed="0"/>
+    <w:lsdException w:name="Medium Shading 1 Accent 1" w:semiHidden="0" w:uiPriority="63" w:unhideWhenUsed="0"/>
+    <w:lsdException w:name="Medium Shading 2 Accent 1" w:semiHidden="0" w:uiPriority="64" w:unhideWhenUsed="0"/>
+    <w:lsdException w:name="Medium List 1 Accent 1" w:semiHidden="0" w:uiPriority="65" w:unhideWhenUsed="0"/>
+    <w:lsdException w:name="Revision" w:unhideWhenUsed="0"/>
+    <w:lsdException w:name="List Paragraph" w:semiHidden="0" w:uiPriority="34" w:unhideWhenUsed="0" w:qFormat="1"/>
+    <w:lsdException w:name="Quote" w:semiHidden="0" w:uiPriority="29" w:unhideWhenUsed="0" w:qFormat="1"/>
+    <w:lsdException w:name="Intense Quote" w:semiHidden="0" w:uiPriority="30" w:unhideWhenUsed="0" w:qFormat="1"/>
+    <w:lsdException w:name="Medium List 2 Accent 1" w:semiHidden="0" w:uiPriority="66" w:unhideWhenUsed="0"/>
+    <w:lsdException w:name="Medium Grid 1 Accent 1" w:semiHidden="0" w:uiPriority="67" w:unhideWhenUsed="0"/>
+    <w:lsdException w:name="Medium Grid 2 Accent 1" w:semiHidden="0" w:uiPriority="68" w:unhideWhenUsed="0"/>
+    <w:lsdException w:name="Medium Grid 3 Accent 1" w:semiHidden="0" w:uiPriority="69" w:unhideWhenUsed="0"/>
+    <w:lsdException w:name="Dark List Accent 1" w:semiHidden="0" w:uiPriority="70" w:unhideWhenUsed="0"/>
+    <w:lsdException w:name="Colorful Shading Accent 1" w:semiHidden="0" w:uiPriority="71" w:unhideWhenUsed="0"/>
+    <w:lsdException w:name="Colorful List Accent 1" w:semiHidden="0" w:uiPriority="72" w:unhideWhenUsed="0"/>
+    <w:lsdException w:name="Colorful Grid Accent 1" w:semiHidden="0" w:uiPriority="73" w:unhideWhenUsed="0"/>
+    <w:lsdException w:name="Light Shading Accent 2" w:semiHidden="0" w:uiPriority="60" w:unhideWhenUsed="0"/>
+    <w:lsdException w:name="Light List Accent 2" w:semiHidden="0" w:uiPriority="61" w:unhideWhenUsed="0"/>
+    <w:lsdException w:name="Light Grid Accent 2" w:semiHidden="0" w:uiPriority="62" w:unhideWhenUsed="0"/>
+    <w:lsdException w:name="Medium Shading 1 Accent 2" w:semiHidden="0" w:uiPriority="63" w:unhideWhenUsed="0"/>
+    <w:lsdException w:name="Medium Shading 2 Accent 2" w:semiHidden="0" w:uiPriority="64" w:unhideWhenUsed="0"/>
+    <w:lsdException w:name="Medium List 1 Accent 2" w:semiHidden="0" w:uiPriority="65" w:unhideWhenUsed="0"/>
+    <w:lsdException w:name="Medium List 2 Accent 2" w:semiHidden="0" w:uiPriority="66" w:unhideWhenUsed="0"/>
+    <w:lsdException w:name="Medium Grid 1 Accent 2" w:semiHidden="0" w:uiPriority="67" w:unhideWhenUsed="0"/>
+    <w:lsdException w:name="Medium Grid 2 Accent 2" w:semiHidden="0" w:uiPriority="68" w:unhideWhenUsed="0"/>
+    <w:lsdException w:name="Medium Grid 3 Accent 2" w:semiHidden="0" w:uiPriority="69" w:unhideWhenUsed="0"/>
+    <w:lsdException w:name="Dark List Accent 2" w:semiHidden="0" w:uiPriority="70" w:unhideWhenUsed="0"/>
+    <w:lsdException w:name="Colorful Shading Accent 2" w:semiHidden="0" w:uiPriority="71" w:unhideWhenUsed="0"/>
+    <w:lsdException w:name="Colorful List Accent 2" w:semiHidden="0" w:uiPriority="72" w:unhideWhenUsed="0"/>
+    <w:lsdException w:name="Colorful Grid Accent 2" w:semiHidden="0" w:uiPriority="73" w:unhideWhenUsed="0"/>
+    <w:lsdException w:name="Light Shading Accent 3" w:semiHidden="0" w:uiPriority="60" w:unhideWhenUsed="0"/>
+    <w:lsdException w:name="Light List Accent 3" w:semiHidden="0" w:uiPriority="61" w:unhideWhenUsed="0"/>
+    <w:lsdException w:name="Light Grid Accent 3" w:semiHidden="0" w:uiPriority="62" w:unhideWhenUsed="0"/>
+    <w:lsdException w:name="Medium Shading 1 Accent 3" w:semiHidden="0" w:uiPriority="63" w:unhideWhenUsed="0"/>
+    <w:lsdException w:name="Medium Shading 2 Accent 3" w:semiHidden="0" w:uiPriority="64" w:unhideWhenUsed="0"/>
+    <w:lsdException w:name="Medium List 1 Accent 3" w:semiHidden="0" w:uiPriority="65" w:unhideWhenUsed="0"/>
+    <w:lsdException w:name="Medium List 2 Accent 3" w:semiHidden="0" w:uiPriority="66" w:unhideWhenUsed="0"/>
+    <w:lsdException w:name="Medium Grid 1 Accent 3" w:semiHidden="0" w:uiPriority="67" w:unhideWhenUsed="0"/>
+    <w:lsdException w:name="Medium Grid 2 Accent 3" w:semiHidden="0" w:uiPriority="68" w:unhideWhenUsed="0"/>
+    <w:lsdException w:name="Medium Grid 3 Accent 3" w:semiHidden="0" w:uiPriority="69" w:unhideWhenUsed="0"/>
+    <w:lsdException w:name="Dark List Accent 3" w:semiHidden="0" w:uiPriority="70" w:unhideWhenUsed="0"/>
+    <w:lsdException w:name="Colorful Shading Accent 3" w:semiHidden="0" w:uiPriority="71" w:unhideWhenUsed="0"/>
+    <w:lsdException w:name="Colorful List Accent 3" w:semiHidden="0" w:uiPriority="72" w:unhideWhenUsed="0"/>
+    <w:lsdException w:name="Colorful Grid Accent 3" w:semiHidden="0" w:uiPriority="73" w:unhideWhenUsed="0"/>
+    <w:lsdException w:name="Light Shading Accent 4" w:semiHidden="0" w:uiPriority="60" w:unhideWhenUsed="0"/>
+    <w:lsdException w:name="Light List Accent 4" w:semiHidden="0" w:uiPriority="61" w:unhideWhenUsed="0"/>
+    <w:lsdException w:name="Light Grid Accent 4" w:semiHidden="0" w:uiPriority="62" w:unhideWhenUsed="0"/>
+    <w:lsdException w:name="Medium Shading 1 Accent 4" w:semiHidden="0" w:uiPriority="63" w:unhideWhenUsed="0"/>
+    <w:lsdException w:name="Medium Shading 2 Accent 4" w:semiHidden="0" w:uiPriority="64" w:unhideWhenUsed="0"/>
+    <w:lsdException w:name="Medium List 1 Accent 4" w:semiHidden="0" w:uiPriority="65" w:unhideWhenUsed="0"/>
+    <w:lsdException w:name="Medium List 2 Accent 4" w:semiHidden="0" w:uiPriority="66" w:unhideWhenUsed="0"/>
+    <w:lsdException w:name="Medium Grid 1 Accent 4" w:semiHidden="0" w:uiPriority="67" w:unhideWhenUsed="0"/>
+    <w:lsdException w:name="Medium Grid 2 Accent 4" w:semiHidden="0" w:uiPriority="68" w:unhideWhenUsed="0"/>
+    <w:lsdException w:name="Medium Grid 3 Accent 4" w:semiHidden="0" w:uiPriority="69" w:unhideWhenUsed="0"/>
+    <w:lsdException w:name="Dark List Accent 4" w:semiHidden="0" w:uiPriority="70" w:unhideWhenUsed="0"/>
+    <w:lsdException w:name="Colorful Shading Accent 4" w:semiHidden="0" w:uiPriority="71" w:unhideWhenUsed="0"/>
+    <w:lsdException w:name="Colorful List Accent 4" w:semiHidden="0" w:uiPriority="72" w:unhideWhenUsed="0"/>
+    <w:lsdException w:name="Colorful Grid Accent 4" w:semiHidden="0" w:uiPriority="73" w:unhideWhenUsed="0"/>
+    <w:lsdException w:name="Light Shading Accent 5" w:semiHidden="0" w:uiPriority="60" w:unhideWhenUsed="0"/>
+    <w:lsdException w:name="Light List Accent 5" w:semiHidden="0" w:uiPriority="61" w:unhideWhenUsed="0"/>
+    <w:lsdException w:name="Light Grid Accent 5" w:semiHidden="0" w:uiPriority="62" w:unhideWhenUsed="0"/>
+    <w:lsdException w:name="Medium Shading 1 Accent 5" w:semiHidden="0" w:uiPriority="63" w:unhideWhenUsed="0"/>
+    <w:lsdException w:name="Medium Shading 2 Accent 5" w:semiHidden="0" w:uiPriority="64" w:unhideWhenUsed="0"/>
+    <w:lsdException w:name="Medium List 1 Accent 5" w:semiHidden="0" w:uiPriority="65" w:unhideWhenUsed="0"/>
+    <w:lsdException w:name="Medium List 2 Accent 5" w:semiHidden="0" w:uiPriority="66" w:unhideWhenUsed="0"/>
+    <w:lsdException w:name="Medium Grid 1 Accent 5" w:semiHidden="0" w:uiPriority="67" w:unhideWhenUsed="0"/>
+    <w:lsdException w:name="Medium Grid 2 Accent 5" w:semiHidden="0" w:uiPriority="68" w:unhideWhenUsed="0"/>
+    <w:lsdException w:name="Medium Grid 3 Accent 5" w:semiHidden="0" w:uiPriority="69" w:unhideWhenUsed="0"/>
+    <w:lsdException w:name="Dark List Accent 5" w:semiHidden="0" w:uiPriority="70" w:unhideWhenUsed="0"/>
+    <w:lsdException w:name="Colorful Shading Accent 5" w:semiHidden="0" w:uiPriority="71" w:unhideWhenUsed="0"/>
+    <w:lsdException w:name="Colorful List Accent 5" w:semiHidden="0" w:uiPriority="72" w:unhideWhenUsed="0"/>
+    <w:lsdException w:name="Colorful Grid Accent 5" w:semiHidden="0" w:uiPriority="73" w:unhideWhenUsed="0"/>
+    <w:lsdException w:name="Light Shading Accent 6" w:semiHidden="0" w:uiPriority="60" w:unhideWhenUsed="0"/>
+    <w:lsdException w:name="Light List Accent 6" w:semiHidden="0" w:uiPriority="61" w:unhideWhenUsed="0"/>
+    <w:lsdException w:name="Light Grid Accent 6" w:semiHidden="0" w:uiPriority="62" w:unhideWhenUsed="0"/>
+    <w:lsdException w:name="Medium Shading 1 Accent 6" w:semiHidden="0" w:uiPriority="63" w:unhideWhenUsed="0"/>
+    <w:lsdException w:name="Medium Shading 2 Accent 6" w:semiHidden="0" w:uiPriority="64" w:unhideWhenUsed="0"/>
+    <w:lsdException w:name="Medium List 1 Accent 6" w:semiHidden="0" w:uiPriority="65" w:unhideWhenUsed="0"/>
+    <w:lsdException w:name="Medium List 2 Accent 6" w:semiHidden="0" w:uiPriority="66" w:unhideWhenUsed="0"/>
+    <w:lsdException w:name="Medium Grid 1 Accent 6" w:semiHidden="0" w:uiPriority="67" w:unhideWhenUsed="0"/>
+    <w:lsdException w:name="Medium Grid 2 Accent 6" w:semiHidden="0" w:uiPriority="68" w:unhideWhenUsed="0"/>
+    <w:lsdException w:name="Medium Grid 3 Accent 6" w:semiHidden="0" w:uiPriority="69" w:unhideWhenUsed="0"/>
+    <w:lsdException w:name="Dark List Accent 6" w:semiHidden="0" w:uiPriority="70" w:unhideWhenUsed="0"/>
+    <w:lsdException w:name="Colorful Shading Accent 6" w:semiHidden="0" w:uiPriority="71" w:unhideWhenUsed="0"/>
+    <w:lsdException w:name="Colorful List Accent 6" w:semiHidden="0" w:uiPriority="72" w:unhideWhenUsed="0"/>
+    <w:lsdException w:name="Colorful Grid Accent 6" w:semiHidden="0" w:uiPriority="73" w:unhideWhenUsed="0"/>
+    <w:lsdException w:name="Subtle Emphasis" w:semiHidden="0" w:uiPriority="19" w:unhideWhenUsed="0" w:qFormat="1"/>
+    <w:lsdException w:name="Intense Emphasis" w:semiHidden="0" w:uiPriority="21" w:unhideWhenUsed="0" w:qFormat="1"/>
+    <w:lsdException w:name="Subtle Reference" w:semiHidden="0" w:uiPriority="31" w:unhideWhenUsed="0" w:qFormat="1"/>
+    <w:lsdException w:name="Intense Reference" w:semiHidden="0" w:uiPriority="32" w:unhideWhenUsed="0" w:qFormat="1"/>
+    <w:lsdException w:name="Book Title" w:semiHidden="0" w:uiPriority="33" w:unhideWhenUsed="0" w:qFormat="1"/>
+    <w:lsdException w:name="Bibliography" w:uiPriority="37"/>
+    <w:lsdException w:name="TOC Heading" w:uiPriority="39" w:qFormat="1"/>
   </w:latentStyles>
   <w:style w:type="paragraph" w:default="1" w:styleId="a">
     <w:name w:val="Normal"/>
@@ -10961,6 +10722,385 @@
     <w:rPr>
       <w:color w:val="0563C1" w:themeColor="hyperlink"/>
       <w:u w:val="single"/>
+    </w:rPr>
+  </w:style>
+  <w:style w:type="paragraph" w:styleId="a9">
+    <w:name w:val="Balloon Text"/>
+    <w:basedOn w:val="a"/>
+    <w:link w:val="aa"/>
+    <w:uiPriority w:val="99"/>
+    <w:semiHidden/>
+    <w:unhideWhenUsed/>
+    <w:rsid w:val="009602BC"/>
+    <w:rPr>
+      <w:rFonts w:ascii="Tahoma" w:hAnsi="Tahoma" w:cs="Tahoma"/>
+      <w:sz w:val="16"/>
+      <w:szCs w:val="16"/>
+    </w:rPr>
+  </w:style>
+  <w:style w:type="character" w:customStyle="1" w:styleId="aa">
+    <w:name w:val="Текст выноски Знак"/>
+    <w:basedOn w:val="a0"/>
+    <w:link w:val="a9"/>
+    <w:uiPriority w:val="99"/>
+    <w:semiHidden/>
+    <w:rsid w:val="009602BC"/>
+    <w:rPr>
+      <w:rFonts w:ascii="Tahoma" w:eastAsia="Times New Roman" w:hAnsi="Tahoma" w:cs="Tahoma"/>
+      <w:sz w:val="16"/>
+      <w:szCs w:val="16"/>
+      <w:lang w:eastAsia="ru-RU"/>
+    </w:rPr>
+  </w:style>
+</w:styles>
+</file>
+
+<file path=word/stylesWithEffects.xml><?xml version="1.0" encoding="utf-8"?>
+<w:styles xmlns:wpc="http://schemas.microsoft.com/office/word/2010/wordprocessingCanvas" xmlns:mc="http://schemas.openxmlformats.org/markup-compatibility/2006" xmlns:o="urn:schemas-microsoft-com:office:office" xmlns:r="http://schemas.openxmlformats.org/officeDocument/2006/relationships" xmlns:m="http://schemas.openxmlformats.org/officeDocument/2006/math" xmlns:v="urn:schemas-microsoft-com:vml" xmlns:wp14="http://schemas.microsoft.com/office/word/2010/wordprocessingDrawing" xmlns:wp="http://schemas.openxmlformats.org/drawingml/2006/wordprocessingDrawing" xmlns:w10="urn:schemas-microsoft-com:office:word" xmlns:w="http://schemas.openxmlformats.org/wordprocessingml/2006/main" xmlns:w14="http://schemas.microsoft.com/office/word/2010/wordml" xmlns:wpg="http://schemas.microsoft.com/office/word/2010/wordprocessingGroup" xmlns:wpi="http://schemas.microsoft.com/office/word/2010/wordprocessingInk" xmlns:wne="http://schemas.microsoft.com/office/word/2006/wordml" xmlns:wps="http://schemas.microsoft.com/office/word/2010/wordprocessingShape" mc:Ignorable="w14 wp14">
+  <w:docDefaults>
+    <w:rPrDefault>
+      <w:rPr>
+        <w:rFonts w:asciiTheme="minorHAnsi" w:eastAsiaTheme="minorHAnsi" w:hAnsiTheme="minorHAnsi" w:cstheme="minorBidi"/>
+        <w:sz w:val="22"/>
+        <w:szCs w:val="22"/>
+        <w:lang w:val="ru-RU" w:eastAsia="en-US" w:bidi="ar-SA"/>
+      </w:rPr>
+    </w:rPrDefault>
+    <w:pPrDefault>
+      <w:pPr>
+        <w:spacing w:after="160" w:line="259" w:lineRule="auto"/>
+      </w:pPr>
+    </w:pPrDefault>
+  </w:docDefaults>
+  <w:latentStyles w:defLockedState="0" w:defUIPriority="99" w:defSemiHidden="1" w:defUnhideWhenUsed="1" w:defQFormat="0" w:count="267">
+    <w:lsdException w:name="Normal" w:semiHidden="0" w:uiPriority="0" w:unhideWhenUsed="0" w:qFormat="1"/>
+    <w:lsdException w:name="heading 1" w:semiHidden="0" w:uiPriority="9" w:unhideWhenUsed="0" w:qFormat="1"/>
+    <w:lsdException w:name="heading 2" w:uiPriority="9" w:qFormat="1"/>
+    <w:lsdException w:name="heading 3" w:uiPriority="9" w:qFormat="1"/>
+    <w:lsdException w:name="heading 4" w:uiPriority="9" w:qFormat="1"/>
+    <w:lsdException w:name="heading 5" w:uiPriority="9" w:qFormat="1"/>
+    <w:lsdException w:name="heading 6" w:uiPriority="9" w:qFormat="1"/>
+    <w:lsdException w:name="heading 7" w:uiPriority="9" w:qFormat="1"/>
+    <w:lsdException w:name="heading 8" w:uiPriority="9" w:qFormat="1"/>
+    <w:lsdException w:name="heading 9" w:uiPriority="9" w:qFormat="1"/>
+    <w:lsdException w:name="toc 1" w:uiPriority="39"/>
+    <w:lsdException w:name="toc 2" w:uiPriority="39"/>
+    <w:lsdException w:name="toc 3" w:uiPriority="39"/>
+    <w:lsdException w:name="toc 4" w:uiPriority="39"/>
+    <w:lsdException w:name="toc 5" w:uiPriority="39"/>
+    <w:lsdException w:name="toc 6" w:uiPriority="39"/>
+    <w:lsdException w:name="toc 7" w:uiPriority="39"/>
+    <w:lsdException w:name="toc 8" w:uiPriority="39"/>
+    <w:lsdException w:name="toc 9" w:uiPriority="39"/>
+    <w:lsdException w:name="caption" w:uiPriority="35" w:qFormat="1"/>
+    <w:lsdException w:name="Title" w:semiHidden="0" w:uiPriority="10" w:unhideWhenUsed="0" w:qFormat="1"/>
+    <w:lsdException w:name="Default Paragraph Font" w:uiPriority="1"/>
+    <w:lsdException w:name="Subtitle" w:semiHidden="0" w:uiPriority="11" w:unhideWhenUsed="0" w:qFormat="1"/>
+    <w:lsdException w:name="Strong" w:semiHidden="0" w:uiPriority="22" w:unhideWhenUsed="0" w:qFormat="1"/>
+    <w:lsdException w:name="Emphasis" w:semiHidden="0" w:uiPriority="20" w:unhideWhenUsed="0" w:qFormat="1"/>
+    <w:lsdException w:name="Table Grid" w:semiHidden="0" w:uiPriority="39" w:unhideWhenUsed="0"/>
+    <w:lsdException w:name="Placeholder Text" w:unhideWhenUsed="0"/>
+    <w:lsdException w:name="No Spacing" w:semiHidden="0" w:uiPriority="1" w:unhideWhenUsed="0" w:qFormat="1"/>
+    <w:lsdException w:name="Light Shading" w:semiHidden="0" w:uiPriority="60" w:unhideWhenUsed="0"/>
+    <w:lsdException w:name="Light List" w:semiHidden="0" w:uiPriority="61" w:unhideWhenUsed="0"/>
+    <w:lsdException w:name="Light Grid" w:semiHidden="0" w:uiPriority="62" w:unhideWhenUsed="0"/>
+    <w:lsdException w:name="Medium Shading 1" w:semiHidden="0" w:uiPriority="63" w:unhideWhenUsed="0"/>
+    <w:lsdException w:name="Medium Shading 2" w:semiHidden="0" w:uiPriority="64" w:unhideWhenUsed="0"/>
+    <w:lsdException w:name="Medium List 1" w:semiHidden="0" w:uiPriority="65" w:unhideWhenUsed="0"/>
+    <w:lsdException w:name="Medium List 2" w:semiHidden="0" w:uiPriority="66" w:unhideWhenUsed="0"/>
+    <w:lsdException w:name="Medium Grid 1" w:semiHidden="0" w:uiPriority="67" w:unhideWhenUsed="0"/>
+    <w:lsdException w:name="Medium Grid 2" w:semiHidden="0" w:uiPriority="68" w:unhideWhenUsed="0"/>
+    <w:lsdException w:name="Medium Grid 3" w:semiHidden="0" w:uiPriority="69" w:unhideWhenUsed="0"/>
+    <w:lsdException w:name="Dark List" w:semiHidden="0" w:uiPriority="70" w:unhideWhenUsed="0"/>
+    <w:lsdException w:name="Colorful Shading" w:semiHidden="0" w:uiPriority="71" w:unhideWhenUsed="0"/>
+    <w:lsdException w:name="Colorful List" w:semiHidden="0" w:uiPriority="72" w:unhideWhenUsed="0"/>
+    <w:lsdException w:name="Colorful Grid" w:semiHidden="0" w:uiPriority="73" w:unhideWhenUsed="0"/>
+    <w:lsdException w:name="Light Shading Accent 1" w:semiHidden="0" w:uiPriority="60" w:unhideWhenUsed="0"/>
+    <w:lsdException w:name="Light List Accent 1" w:semiHidden="0" w:uiPriority="61" w:unhideWhenUsed="0"/>
+    <w:lsdException w:name="Light Grid Accent 1" w:semiHidden="0" w:uiPriority="62" w:unhideWhenUsed="0"/>
+    <w:lsdException w:name="Medium Shading 1 Accent 1" w:semiHidden="0" w:uiPriority="63" w:unhideWhenUsed="0"/>
+    <w:lsdException w:name="Medium Shading 2 Accent 1" w:semiHidden="0" w:uiPriority="64" w:unhideWhenUsed="0"/>
+    <w:lsdException w:name="Medium List 1 Accent 1" w:semiHidden="0" w:uiPriority="65" w:unhideWhenUsed="0"/>
+    <w:lsdException w:name="Revision" w:unhideWhenUsed="0"/>
+    <w:lsdException w:name="List Paragraph" w:semiHidden="0" w:uiPriority="34" w:unhideWhenUsed="0" w:qFormat="1"/>
+    <w:lsdException w:name="Quote" w:semiHidden="0" w:uiPriority="29" w:unhideWhenUsed="0" w:qFormat="1"/>
+    <w:lsdException w:name="Intense Quote" w:semiHidden="0" w:uiPriority="30" w:unhideWhenUsed="0" w:qFormat="1"/>
+    <w:lsdException w:name="Medium List 2 Accent 1" w:semiHidden="0" w:uiPriority="66" w:unhideWhenUsed="0"/>
+    <w:lsdException w:name="Medium Grid 1 Accent 1" w:semiHidden="0" w:uiPriority="67" w:unhideWhenUsed="0"/>
+    <w:lsdException w:name="Medium Grid 2 Accent 1" w:semiHidden="0" w:uiPriority="68" w:unhideWhenUsed="0"/>
+    <w:lsdException w:name="Medium Grid 3 Accent 1" w:semiHidden="0" w:uiPriority="69" w:unhideWhenUsed="0"/>
+    <w:lsdException w:name="Dark List Accent 1" w:semiHidden="0" w:uiPriority="70" w:unhideWhenUsed="0"/>
+    <w:lsdException w:name="Colorful Shading Accent 1" w:semiHidden="0" w:uiPriority="71" w:unhideWhenUsed="0"/>
+    <w:lsdException w:name="Colorful List Accent 1" w:semiHidden="0" w:uiPriority="72" w:unhideWhenUsed="0"/>
+    <w:lsdException w:name="Colorful Grid Accent 1" w:semiHidden="0" w:uiPriority="73" w:unhideWhenUsed="0"/>
+    <w:lsdException w:name="Light Shading Accent 2" w:semiHidden="0" w:uiPriority="60" w:unhideWhenUsed="0"/>
+    <w:lsdException w:name="Light List Accent 2" w:semiHidden="0" w:uiPriority="61" w:unhideWhenUsed="0"/>
+    <w:lsdException w:name="Light Grid Accent 2" w:semiHidden="0" w:uiPriority="62" w:unhideWhenUsed="0"/>
+    <w:lsdException w:name="Medium Shading 1 Accent 2" w:semiHidden="0" w:uiPriority="63" w:unhideWhenUsed="0"/>
+    <w:lsdException w:name="Medium Shading 2 Accent 2" w:semiHidden="0" w:uiPriority="64" w:unhideWhenUsed="0"/>
+    <w:lsdException w:name="Medium List 1 Accent 2" w:semiHidden="0" w:uiPriority="65" w:unhideWhenUsed="0"/>
+    <w:lsdException w:name="Medium List 2 Accent 2" w:semiHidden="0" w:uiPriority="66" w:unhideWhenUsed="0"/>
+    <w:lsdException w:name="Medium Grid 1 Accent 2" w:semiHidden="0" w:uiPriority="67" w:unhideWhenUsed="0"/>
+    <w:lsdException w:name="Medium Grid 2 Accent 2" w:semiHidden="0" w:uiPriority="68" w:unhideWhenUsed="0"/>
+    <w:lsdException w:name="Medium Grid 3 Accent 2" w:semiHidden="0" w:uiPriority="69" w:unhideWhenUsed="0"/>
+    <w:lsdException w:name="Dark List Accent 2" w:semiHidden="0" w:uiPriority="70" w:unhideWhenUsed="0"/>
+    <w:lsdException w:name="Colorful Shading Accent 2" w:semiHidden="0" w:uiPriority="71" w:unhideWhenUsed="0"/>
+    <w:lsdException w:name="Colorful List Accent 2" w:semiHidden="0" w:uiPriority="72" w:unhideWhenUsed="0"/>
+    <w:lsdException w:name="Colorful Grid Accent 2" w:semiHidden="0" w:uiPriority="73" w:unhideWhenUsed="0"/>
+    <w:lsdException w:name="Light Shading Accent 3" w:semiHidden="0" w:uiPriority="60" w:unhideWhenUsed="0"/>
+    <w:lsdException w:name="Light List Accent 3" w:semiHidden="0" w:uiPriority="61" w:unhideWhenUsed="0"/>
+    <w:lsdException w:name="Light Grid Accent 3" w:semiHidden="0" w:uiPriority="62" w:unhideWhenUsed="0"/>
+    <w:lsdException w:name="Medium Shading 1 Accent 3" w:semiHidden="0" w:uiPriority="63" w:unhideWhenUsed="0"/>
+    <w:lsdException w:name="Medium Shading 2 Accent 3" w:semiHidden="0" w:uiPriority="64" w:unhideWhenUsed="0"/>
+    <w:lsdException w:name="Medium List 1 Accent 3" w:semiHidden="0" w:uiPriority="65" w:unhideWhenUsed="0"/>
+    <w:lsdException w:name="Medium List 2 Accent 3" w:semiHidden="0" w:uiPriority="66" w:unhideWhenUsed="0"/>
+    <w:lsdException w:name="Medium Grid 1 Accent 3" w:semiHidden="0" w:uiPriority="67" w:unhideWhenUsed="0"/>
+    <w:lsdException w:name="Medium Grid 2 Accent 3" w:semiHidden="0" w:uiPriority="68" w:unhideWhenUsed="0"/>
+    <w:lsdException w:name="Medium Grid 3 Accent 3" w:semiHidden="0" w:uiPriority="69" w:unhideWhenUsed="0"/>
+    <w:lsdException w:name="Dark List Accent 3" w:semiHidden="0" w:uiPriority="70" w:unhideWhenUsed="0"/>
+    <w:lsdException w:name="Colorful Shading Accent 3" w:semiHidden="0" w:uiPriority="71" w:unhideWhenUsed="0"/>
+    <w:lsdException w:name="Colorful List Accent 3" w:semiHidden="0" w:uiPriority="72" w:unhideWhenUsed="0"/>
+    <w:lsdException w:name="Colorful Grid Accent 3" w:semiHidden="0" w:uiPriority="73" w:unhideWhenUsed="0"/>
+    <w:lsdException w:name="Light Shading Accent 4" w:semiHidden="0" w:uiPriority="60" w:unhideWhenUsed="0"/>
+    <w:lsdException w:name="Light List Accent 4" w:semiHidden="0" w:uiPriority="61" w:unhideWhenUsed="0"/>
+    <w:lsdException w:name="Light Grid Accent 4" w:semiHidden="0" w:uiPriority="62" w:unhideWhenUsed="0"/>
+    <w:lsdException w:name="Medium Shading 1 Accent 4" w:semiHidden="0" w:uiPriority="63" w:unhideWhenUsed="0"/>
+    <w:lsdException w:name="Medium Shading 2 Accent 4" w:semiHidden="0" w:uiPriority="64" w:unhideWhenUsed="0"/>
+    <w:lsdException w:name="Medium List 1 Accent 4" w:semiHidden="0" w:uiPriority="65" w:unhideWhenUsed="0"/>
+    <w:lsdException w:name="Medium List 2 Accent 4" w:semiHidden="0" w:uiPriority="66" w:unhideWhenUsed="0"/>
+    <w:lsdException w:name="Medium Grid 1 Accent 4" w:semiHidden="0" w:uiPriority="67" w:unhideWhenUsed="0"/>
+    <w:lsdException w:name="Medium Grid 2 Accent 4" w:semiHidden="0" w:uiPriority="68" w:unhideWhenUsed="0"/>
+    <w:lsdException w:name="Medium Grid 3 Accent 4" w:semiHidden="0" w:uiPriority="69" w:unhideWhenUsed="0"/>
+    <w:lsdException w:name="Dark List Accent 4" w:semiHidden="0" w:uiPriority="70" w:unhideWhenUsed="0"/>
+    <w:lsdException w:name="Colorful Shading Accent 4" w:semiHidden="0" w:uiPriority="71" w:unhideWhenUsed="0"/>
+    <w:lsdException w:name="Colorful List Accent 4" w:semiHidden="0" w:uiPriority="72" w:unhideWhenUsed="0"/>
+    <w:lsdException w:name="Colorful Grid Accent 4" w:semiHidden="0" w:uiPriority="73" w:unhideWhenUsed="0"/>
+    <w:lsdException w:name="Light Shading Accent 5" w:semiHidden="0" w:uiPriority="60" w:unhideWhenUsed="0"/>
+    <w:lsdException w:name="Light List Accent 5" w:semiHidden="0" w:uiPriority="61" w:unhideWhenUsed="0"/>
+    <w:lsdException w:name="Light Grid Accent 5" w:semiHidden="0" w:uiPriority="62" w:unhideWhenUsed="0"/>
+    <w:lsdException w:name="Medium Shading 1 Accent 5" w:semiHidden="0" w:uiPriority="63" w:unhideWhenUsed="0"/>
+    <w:lsdException w:name="Medium Shading 2 Accent 5" w:semiHidden="0" w:uiPriority="64" w:unhideWhenUsed="0"/>
+    <w:lsdException w:name="Medium List 1 Accent 5" w:semiHidden="0" w:uiPriority="65" w:unhideWhenUsed="0"/>
+    <w:lsdException w:name="Medium List 2 Accent 5" w:semiHidden="0" w:uiPriority="66" w:unhideWhenUsed="0"/>
+    <w:lsdException w:name="Medium Grid 1 Accent 5" w:semiHidden="0" w:uiPriority="67" w:unhideWhenUsed="0"/>
+    <w:lsdException w:name="Medium Grid 2 Accent 5" w:semiHidden="0" w:uiPriority="68" w:unhideWhenUsed="0"/>
+    <w:lsdException w:name="Medium Grid 3 Accent 5" w:semiHidden="0" w:uiPriority="69" w:unhideWhenUsed="0"/>
+    <w:lsdException w:name="Dark List Accent 5" w:semiHidden="0" w:uiPriority="70" w:unhideWhenUsed="0"/>
+    <w:lsdException w:name="Colorful Shading Accent 5" w:semiHidden="0" w:uiPriority="71" w:unhideWhenUsed="0"/>
+    <w:lsdException w:name="Colorful List Accent 5" w:semiHidden="0" w:uiPriority="72" w:unhideWhenUsed="0"/>
+    <w:lsdException w:name="Colorful Grid Accent 5" w:semiHidden="0" w:uiPriority="73" w:unhideWhenUsed="0"/>
+    <w:lsdException w:name="Light Shading Accent 6" w:semiHidden="0" w:uiPriority="60" w:unhideWhenUsed="0"/>
+    <w:lsdException w:name="Light List Accent 6" w:semiHidden="0" w:uiPriority="61" w:unhideWhenUsed="0"/>
+    <w:lsdException w:name="Light Grid Accent 6" w:semiHidden="0" w:uiPriority="62" w:unhideWhenUsed="0"/>
+    <w:lsdException w:name="Medium Shading 1 Accent 6" w:semiHidden="0" w:uiPriority="63" w:unhideWhenUsed="0"/>
+    <w:lsdException w:name="Medium Shading 2 Accent 6" w:semiHidden="0" w:uiPriority="64" w:unhideWhenUsed="0"/>
+    <w:lsdException w:name="Medium List 1 Accent 6" w:semiHidden="0" w:uiPriority="65" w:unhideWhenUsed="0"/>
+    <w:lsdException w:name="Medium List 2 Accent 6" w:semiHidden="0" w:uiPriority="66" w:unhideWhenUsed="0"/>
+    <w:lsdException w:name="Medium Grid 1 Accent 6" w:semiHidden="0" w:uiPriority="67" w:unhideWhenUsed="0"/>
+    <w:lsdException w:name="Medium Grid 2 Accent 6" w:semiHidden="0" w:uiPriority="68" w:unhideWhenUsed="0"/>
+    <w:lsdException w:name="Medium Grid 3 Accent 6" w:semiHidden="0" w:uiPriority="69" w:unhideWhenUsed="0"/>
+    <w:lsdException w:name="Dark List Accent 6" w:semiHidden="0" w:uiPriority="70" w:unhideWhenUsed="0"/>
+    <w:lsdException w:name="Colorful Shading Accent 6" w:semiHidden="0" w:uiPriority="71" w:unhideWhenUsed="0"/>
+    <w:lsdException w:name="Colorful List Accent 6" w:semiHidden="0" w:uiPriority="72" w:unhideWhenUsed="0"/>
+    <w:lsdException w:name="Colorful Grid Accent 6" w:semiHidden="0" w:uiPriority="73" w:unhideWhenUsed="0"/>
+    <w:lsdException w:name="Subtle Emphasis" w:semiHidden="0" w:uiPriority="19" w:unhideWhenUsed="0" w:qFormat="1"/>
+    <w:lsdException w:name="Intense Emphasis" w:semiHidden="0" w:uiPriority="21" w:unhideWhenUsed="0" w:qFormat="1"/>
+    <w:lsdException w:name="Subtle Reference" w:semiHidden="0" w:uiPriority="31" w:unhideWhenUsed="0" w:qFormat="1"/>
+    <w:lsdException w:name="Intense Reference" w:semiHidden="0" w:uiPriority="32" w:unhideWhenUsed="0" w:qFormat="1"/>
+    <w:lsdException w:name="Book Title" w:semiHidden="0" w:uiPriority="33" w:unhideWhenUsed="0" w:qFormat="1"/>
+    <w:lsdException w:name="Bibliography" w:uiPriority="37"/>
+    <w:lsdException w:name="TOC Heading" w:uiPriority="39" w:qFormat="1"/>
+  </w:latentStyles>
+  <w:style w:type="paragraph" w:default="1" w:styleId="a">
+    <w:name w:val="Normal"/>
+    <w:qFormat/>
+    <w:rsid w:val="000C1BF8"/>
+    <w:pPr>
+      <w:spacing w:after="0" w:line="240" w:lineRule="auto"/>
+    </w:pPr>
+    <w:rPr>
+      <w:rFonts w:ascii="Times New Roman" w:eastAsia="Times New Roman" w:hAnsi="Times New Roman" w:cs="Times New Roman"/>
+      <w:sz w:val="24"/>
+      <w:szCs w:val="24"/>
+      <w:lang w:eastAsia="ru-RU"/>
+    </w:rPr>
+  </w:style>
+  <w:style w:type="paragraph" w:styleId="1">
+    <w:name w:val="heading 1"/>
+    <w:basedOn w:val="a"/>
+    <w:next w:val="a"/>
+    <w:link w:val="10"/>
+    <w:uiPriority w:val="9"/>
+    <w:qFormat/>
+    <w:rsid w:val="007C3C3B"/>
+    <w:pPr>
+      <w:keepNext/>
+      <w:keepLines/>
+      <w:spacing w:line="360" w:lineRule="auto"/>
+      <w:ind w:firstLine="709"/>
+      <w:jc w:val="both"/>
+      <w:outlineLvl w:val="0"/>
+    </w:pPr>
+    <w:rPr>
+      <w:rFonts w:eastAsiaTheme="majorEastAsia" w:cstheme="majorBidi"/>
+      <w:sz w:val="28"/>
+      <w:szCs w:val="32"/>
+    </w:rPr>
+  </w:style>
+  <w:style w:type="character" w:default="1" w:styleId="a0">
+    <w:name w:val="Default Paragraph Font"/>
+    <w:uiPriority w:val="1"/>
+    <w:semiHidden/>
+    <w:unhideWhenUsed/>
+  </w:style>
+  <w:style w:type="table" w:default="1" w:styleId="a1">
+    <w:name w:val="Normal Table"/>
+    <w:uiPriority w:val="99"/>
+    <w:semiHidden/>
+    <w:unhideWhenUsed/>
+    <w:tblPr>
+      <w:tblInd w:w="0" w:type="dxa"/>
+      <w:tblCellMar>
+        <w:top w:w="0" w:type="dxa"/>
+        <w:left w:w="108" w:type="dxa"/>
+        <w:bottom w:w="0" w:type="dxa"/>
+        <w:right w:w="108" w:type="dxa"/>
+      </w:tblCellMar>
+    </w:tblPr>
+  </w:style>
+  <w:style w:type="numbering" w:default="1" w:styleId="a2">
+    <w:name w:val="No List"/>
+    <w:uiPriority w:val="99"/>
+    <w:semiHidden/>
+    <w:unhideWhenUsed/>
+  </w:style>
+  <w:style w:type="paragraph" w:styleId="a3">
+    <w:name w:val="List Paragraph"/>
+    <w:basedOn w:val="a"/>
+    <w:uiPriority w:val="34"/>
+    <w:qFormat/>
+    <w:rsid w:val="00F60B4E"/>
+    <w:pPr>
+      <w:ind w:left="720"/>
+      <w:contextualSpacing/>
+    </w:pPr>
+  </w:style>
+  <w:style w:type="paragraph" w:styleId="a4">
+    <w:name w:val="header"/>
+    <w:basedOn w:val="a"/>
+    <w:link w:val="a5"/>
+    <w:uiPriority w:val="99"/>
+    <w:unhideWhenUsed/>
+    <w:rsid w:val="00295266"/>
+    <w:pPr>
+      <w:tabs>
+        <w:tab w:val="center" w:pos="4677"/>
+        <w:tab w:val="right" w:pos="9355"/>
+      </w:tabs>
+    </w:pPr>
+  </w:style>
+  <w:style w:type="character" w:customStyle="1" w:styleId="a5">
+    <w:name w:val="Верхний колонтитул Знак"/>
+    <w:basedOn w:val="a0"/>
+    <w:link w:val="a4"/>
+    <w:uiPriority w:val="99"/>
+    <w:rsid w:val="00295266"/>
+    <w:rPr>
+      <w:rFonts w:ascii="Times New Roman" w:eastAsia="Times New Roman" w:hAnsi="Times New Roman" w:cs="Times New Roman"/>
+      <w:sz w:val="24"/>
+      <w:szCs w:val="24"/>
+      <w:lang w:eastAsia="ru-RU"/>
+    </w:rPr>
+  </w:style>
+  <w:style w:type="paragraph" w:styleId="a6">
+    <w:name w:val="footer"/>
+    <w:basedOn w:val="a"/>
+    <w:link w:val="a7"/>
+    <w:uiPriority w:val="99"/>
+    <w:unhideWhenUsed/>
+    <w:rsid w:val="00295266"/>
+    <w:pPr>
+      <w:tabs>
+        <w:tab w:val="center" w:pos="4677"/>
+        <w:tab w:val="right" w:pos="9355"/>
+      </w:tabs>
+    </w:pPr>
+  </w:style>
+  <w:style w:type="character" w:customStyle="1" w:styleId="a7">
+    <w:name w:val="Нижний колонтитул Знак"/>
+    <w:basedOn w:val="a0"/>
+    <w:link w:val="a6"/>
+    <w:uiPriority w:val="99"/>
+    <w:rsid w:val="00295266"/>
+    <w:rPr>
+      <w:rFonts w:ascii="Times New Roman" w:eastAsia="Times New Roman" w:hAnsi="Times New Roman" w:cs="Times New Roman"/>
+      <w:sz w:val="24"/>
+      <w:szCs w:val="24"/>
+      <w:lang w:eastAsia="ru-RU"/>
+    </w:rPr>
+  </w:style>
+  <w:style w:type="character" w:customStyle="1" w:styleId="10">
+    <w:name w:val="Заголовок 1 Знак"/>
+    <w:basedOn w:val="a0"/>
+    <w:link w:val="1"/>
+    <w:uiPriority w:val="9"/>
+    <w:rsid w:val="007C3C3B"/>
+    <w:rPr>
+      <w:rFonts w:ascii="Times New Roman" w:eastAsiaTheme="majorEastAsia" w:hAnsi="Times New Roman" w:cstheme="majorBidi"/>
+      <w:sz w:val="28"/>
+      <w:szCs w:val="32"/>
+      <w:lang w:eastAsia="ru-RU"/>
+    </w:rPr>
+  </w:style>
+  <w:style w:type="paragraph" w:styleId="11">
+    <w:name w:val="toc 1"/>
+    <w:basedOn w:val="a"/>
+    <w:next w:val="a"/>
+    <w:autoRedefine/>
+    <w:uiPriority w:val="39"/>
+    <w:unhideWhenUsed/>
+    <w:rsid w:val="007C3C3B"/>
+    <w:pPr>
+      <w:spacing w:after="100"/>
+    </w:pPr>
+  </w:style>
+  <w:style w:type="character" w:styleId="a8">
+    <w:name w:val="Hyperlink"/>
+    <w:basedOn w:val="a0"/>
+    <w:uiPriority w:val="99"/>
+    <w:unhideWhenUsed/>
+    <w:rsid w:val="007C3C3B"/>
+    <w:rPr>
+      <w:color w:val="0563C1" w:themeColor="hyperlink"/>
+      <w:u w:val="single"/>
+    </w:rPr>
+  </w:style>
+  <w:style w:type="paragraph" w:styleId="a9">
+    <w:name w:val="Balloon Text"/>
+    <w:basedOn w:val="a"/>
+    <w:link w:val="aa"/>
+    <w:uiPriority w:val="99"/>
+    <w:semiHidden/>
+    <w:unhideWhenUsed/>
+    <w:rsid w:val="009602BC"/>
+    <w:rPr>
+      <w:rFonts w:ascii="Tahoma" w:hAnsi="Tahoma" w:cs="Tahoma"/>
+      <w:sz w:val="16"/>
+      <w:szCs w:val="16"/>
+    </w:rPr>
+  </w:style>
+  <w:style w:type="character" w:customStyle="1" w:styleId="aa">
+    <w:name w:val="Текст выноски Знак"/>
+    <w:basedOn w:val="a0"/>
+    <w:link w:val="a9"/>
+    <w:uiPriority w:val="99"/>
+    <w:semiHidden/>
+    <w:rsid w:val="009602BC"/>
+    <w:rPr>
+      <w:rFonts w:ascii="Tahoma" w:eastAsia="Times New Roman" w:hAnsi="Tahoma" w:cs="Tahoma"/>
+      <w:sz w:val="16"/>
+      <w:szCs w:val="16"/>
+      <w:lang w:eastAsia="ru-RU"/>
     </w:rPr>
   </w:style>
 </w:styles>
@@ -11221,7 +11361,7 @@
   <a:extraClrSchemeLst/>
   <a:extLst>
     <a:ext uri="{05A4C25C-085E-4340-85A3-A5531E510DB2}">
-      <thm15:themeFamily xmlns:thm15="http://schemas.microsoft.com/office/thememl/2012/main" name="Office Theme" id="{62F939B6-93AF-4DB8-9C6B-D6C7DFDC589F}" vid="{4A3C46E8-61CC-4603-A589-7422A47A8E4A}"/>
+      <thm15:themeFamily xmlns:thm15="http://schemas.microsoft.com/office/thememl/2012/main" xmlns="" name="Office Theme" id="{62F939B6-93AF-4DB8-9C6B-D6C7DFDC589F}" vid="{4A3C46E8-61CC-4603-A589-7422A47A8E4A}"/>
     </a:ext>
   </a:extLst>
 </a:theme>
@@ -11232,7 +11372,7 @@
 </file>
 
 <file path=customXml/itemProps1.xml><?xml version="1.0" encoding="utf-8"?>
-<ds:datastoreItem xmlns:ds="http://schemas.openxmlformats.org/officeDocument/2006/customXml" ds:itemID="{8FBF3222-9B5B-4705-B5C2-911E0E28C47C}">
+<ds:datastoreItem xmlns:ds="http://schemas.openxmlformats.org/officeDocument/2006/customXml" ds:itemID="{38FEB0B4-E7AC-4D4E-BD95-9239B3B491CA}">
   <ds:schemaRefs>
     <ds:schemaRef ds:uri="http://schemas.openxmlformats.org/officeDocument/2006/bibliography"/>
   </ds:schemaRefs>

--- a/Моя документация/Техническое задание.docx
+++ b/Моя документация/Техническое задание.docx
@@ -75,25 +75,7 @@
           <w:szCs w:val="28"/>
           <w:lang w:eastAsia="en-US"/>
         </w:rPr>
-        <w:t>Кафедра «</w:t>
-      </w:r>
-      <w:bookmarkStart w:id="0" w:name="_GoBack"/>
-      <w:r>
-        <w:rPr>
-          <w:sz w:val="28"/>
-          <w:szCs w:val="28"/>
-          <w:lang w:eastAsia="en-US"/>
-        </w:rPr>
-        <w:t>Програм</w:t>
-      </w:r>
-      <w:bookmarkEnd w:id="0"/>
-      <w:r>
-        <w:rPr>
-          <w:sz w:val="28"/>
-          <w:szCs w:val="28"/>
-          <w:lang w:eastAsia="en-US"/>
-        </w:rPr>
-        <w:t>мное обеспечение автоматизированных систем»</w:t>
+        <w:t>Кафедра «Программное обеспечение автоматизированных систем»</w:t>
       </w:r>
     </w:p>
     <w:tbl>
@@ -102,8 +84,8 @@
         <w:tblLook w:val="0000" w:firstRow="0" w:lastRow="0" w:firstColumn="0" w:lastColumn="0" w:noHBand="0" w:noVBand="0"/>
       </w:tblPr>
       <w:tblGrid>
-        <w:gridCol w:w="4728"/>
-        <w:gridCol w:w="4842"/>
+        <w:gridCol w:w="4715"/>
+        <w:gridCol w:w="4855"/>
       </w:tblGrid>
       <w:tr>
         <w:tc>
@@ -173,7 +155,16 @@
                 <w:szCs w:val="28"/>
                 <w:lang w:eastAsia="en-US"/>
               </w:rPr>
-              <w:t xml:space="preserve">Зав. кафедрой ПОАС </w:t>
+              <w:t>и. о. з</w:t>
+            </w:r>
+            <w:r>
+              <w:rPr>
+                <w:color w:val="000000"/>
+                <w:sz w:val="28"/>
+                <w:szCs w:val="28"/>
+                <w:lang w:eastAsia="en-US"/>
+              </w:rPr>
+              <w:t xml:space="preserve">ав. кафедрой ПОАС </w:t>
             </w:r>
           </w:p>
           <w:p>
@@ -185,9 +176,8 @@
               <w:jc w:val="right"/>
               <w:rPr>
                 <w:color w:val="000000"/>
-                <w:sz w:val="28"/>
-                <w:szCs w:val="28"/>
-                <w:lang w:eastAsia="en-US"/>
+                <w:sz w:val="18"/>
+                <w:szCs w:val="18"/>
               </w:rPr>
             </w:pPr>
             <w:r>
@@ -195,9 +185,8 @@
                 <w:color w:val="000000"/>
                 <w:sz w:val="28"/>
                 <w:szCs w:val="28"/>
-                <w:lang w:eastAsia="en-US"/>
-              </w:rPr>
-              <w:t>_________________</w:t>
+              </w:rPr>
+              <w:t>________________</w:t>
             </w:r>
             <w:r>
               <w:rPr>
@@ -205,7 +194,7 @@
                 <w:sz w:val="28"/>
                 <w:szCs w:val="28"/>
               </w:rPr>
-              <w:t xml:space="preserve"> О</w:t>
+              <w:t>О</w:t>
             </w:r>
             <w:r>
               <w:rPr>
@@ -222,6 +211,14 @@
                 <w:szCs w:val="28"/>
               </w:rPr>
               <w:t>Сычев</w:t>
+            </w:r>
+            <w:r>
+              <w:rPr>
+                <w:color w:val="000000"/>
+                <w:sz w:val="28"/>
+                <w:szCs w:val="28"/>
+              </w:rPr>
+              <w:t xml:space="preserve"> </w:t>
             </w:r>
           </w:p>
           <w:p>
@@ -239,14 +236,43 @@
                 <w:sz w:val="28"/>
                 <w:szCs w:val="28"/>
               </w:rPr>
-              <w:t>«___» __20</w:t>
+              <w:t>«___</w:t>
             </w:r>
             <w:r>
               <w:rPr>
                 <w:sz w:val="28"/>
                 <w:szCs w:val="28"/>
               </w:rPr>
-              <w:t>__</w:t>
+              <w:t>_</w:t>
+            </w:r>
+            <w:r>
+              <w:rPr>
+                <w:sz w:val="28"/>
+                <w:szCs w:val="28"/>
+              </w:rPr>
+              <w:t>» __</w:t>
+            </w:r>
+            <w:r>
+              <w:rPr>
+                <w:sz w:val="28"/>
+                <w:szCs w:val="28"/>
+              </w:rPr>
+              <w:t>_____________</w:t>
+            </w:r>
+            <w:r>
+              <w:rPr>
+                <w:sz w:val="28"/>
+                <w:szCs w:val="28"/>
+              </w:rPr>
+              <w:t>20</w:t>
+            </w:r>
+            <w:r>
+              <w:rPr>
+                <w:sz w:val="28"/>
+                <w:szCs w:val="28"/>
+                <w:u w:val="single"/>
+              </w:rPr>
+              <w:t xml:space="preserve">    </w:t>
             </w:r>
             <w:r>
               <w:rPr>
@@ -1116,7 +1142,17 @@
           <w:szCs w:val="28"/>
           <w:lang w:eastAsia="en-US"/>
         </w:rPr>
-        <w:t>Кафедра «Программное обеспечение автоматизированных систем»</w:t>
+        <w:t>Кафедра «Программное обеспечение автоматизированных систем</w:t>
+      </w:r>
+      <w:bookmarkStart w:id="0" w:name="_GoBack"/>
+      <w:bookmarkEnd w:id="0"/>
+      <w:r>
+        <w:rPr>
+          <w:sz w:val="28"/>
+          <w:szCs w:val="28"/>
+          <w:lang w:eastAsia="en-US"/>
+        </w:rPr>
+        <w:t>»</w:t>
       </w:r>
     </w:p>
     <w:tbl>
@@ -1125,8 +1161,8 @@
         <w:tblLook w:val="0000" w:firstRow="0" w:lastRow="0" w:firstColumn="0" w:lastColumn="0" w:noHBand="0" w:noVBand="0"/>
       </w:tblPr>
       <w:tblGrid>
-        <w:gridCol w:w="4728"/>
-        <w:gridCol w:w="4842"/>
+        <w:gridCol w:w="4715"/>
+        <w:gridCol w:w="4855"/>
       </w:tblGrid>
       <w:tr>
         <w:tc>
@@ -1196,7 +1232,16 @@
                 <w:szCs w:val="28"/>
                 <w:lang w:eastAsia="en-US"/>
               </w:rPr>
-              <w:t xml:space="preserve">Зав. кафедрой ПОАС </w:t>
+              <w:t>и. о. з</w:t>
+            </w:r>
+            <w:r>
+              <w:rPr>
+                <w:color w:val="000000"/>
+                <w:sz w:val="28"/>
+                <w:szCs w:val="28"/>
+                <w:lang w:eastAsia="en-US"/>
+              </w:rPr>
+              <w:t xml:space="preserve">ав. кафедрой ПОАС </w:t>
             </w:r>
           </w:p>
           <w:p>
@@ -1208,9 +1253,8 @@
               <w:jc w:val="right"/>
               <w:rPr>
                 <w:color w:val="000000"/>
-                <w:sz w:val="28"/>
-                <w:szCs w:val="28"/>
-                <w:lang w:eastAsia="en-US"/>
+                <w:sz w:val="18"/>
+                <w:szCs w:val="18"/>
               </w:rPr>
             </w:pPr>
             <w:r>
@@ -1218,9 +1262,8 @@
                 <w:color w:val="000000"/>
                 <w:sz w:val="28"/>
                 <w:szCs w:val="28"/>
-                <w:lang w:eastAsia="en-US"/>
-              </w:rPr>
-              <w:t>_________________</w:t>
+              </w:rPr>
+              <w:t>________________</w:t>
             </w:r>
             <w:r>
               <w:rPr>
@@ -1228,7 +1271,7 @@
                 <w:sz w:val="28"/>
                 <w:szCs w:val="28"/>
               </w:rPr>
-              <w:t xml:space="preserve"> О</w:t>
+              <w:t>О</w:t>
             </w:r>
             <w:r>
               <w:rPr>
@@ -1245,6 +1288,14 @@
                 <w:szCs w:val="28"/>
               </w:rPr>
               <w:t>Сычев</w:t>
+            </w:r>
+            <w:r>
+              <w:rPr>
+                <w:color w:val="000000"/>
+                <w:sz w:val="28"/>
+                <w:szCs w:val="28"/>
+              </w:rPr>
+              <w:t xml:space="preserve"> </w:t>
             </w:r>
           </w:p>
           <w:p>
@@ -1261,16 +1312,42 @@
               <w:rPr>
                 <w:sz w:val="28"/>
                 <w:szCs w:val="28"/>
-                <w:lang w:eastAsia="en-US"/>
-              </w:rPr>
-              <w:t xml:space="preserve">« </w:t>
+              </w:rPr>
+              <w:t>«___</w:t>
             </w:r>
             <w:r>
               <w:rPr>
                 <w:sz w:val="28"/>
                 <w:szCs w:val="28"/>
+              </w:rPr>
+              <w:t>_</w:t>
+            </w:r>
+            <w:r>
+              <w:rPr>
+                <w:sz w:val="28"/>
+                <w:szCs w:val="28"/>
+              </w:rPr>
+              <w:t>» __</w:t>
+            </w:r>
+            <w:r>
+              <w:rPr>
+                <w:sz w:val="28"/>
+                <w:szCs w:val="28"/>
+              </w:rPr>
+              <w:t>_____________</w:t>
+            </w:r>
+            <w:r>
+              <w:rPr>
+                <w:sz w:val="28"/>
+                <w:szCs w:val="28"/>
+              </w:rPr>
+              <w:t>20</w:t>
+            </w:r>
+            <w:r>
+              <w:rPr>
+                <w:sz w:val="28"/>
+                <w:szCs w:val="28"/>
                 <w:u w:val="single"/>
-                <w:lang w:eastAsia="en-US"/>
               </w:rPr>
               <w:t xml:space="preserve">    </w:t>
             </w:r>
@@ -1278,57 +1355,6 @@
               <w:rPr>
                 <w:sz w:val="28"/>
                 <w:szCs w:val="28"/>
-                <w:lang w:eastAsia="en-US"/>
-              </w:rPr>
-              <w:t xml:space="preserve">» </w:t>
-            </w:r>
-            <w:r>
-              <w:rPr>
-                <w:sz w:val="28"/>
-                <w:szCs w:val="28"/>
-                <w:lang w:val="en-US" w:eastAsia="en-US"/>
-              </w:rPr>
-              <w:t xml:space="preserve">  </w:t>
-            </w:r>
-            <w:r>
-              <w:rPr>
-                <w:sz w:val="28"/>
-                <w:szCs w:val="28"/>
-                <w:u w:val="single"/>
-                <w:lang w:eastAsia="en-US"/>
-              </w:rPr>
-              <w:t xml:space="preserve">               </w:t>
-            </w:r>
-            <w:r>
-              <w:rPr>
-                <w:sz w:val="28"/>
-                <w:szCs w:val="28"/>
-                <w:lang w:eastAsia="en-US"/>
-              </w:rPr>
-              <w:t xml:space="preserve"> </w:t>
-            </w:r>
-            <w:r>
-              <w:rPr>
-                <w:sz w:val="28"/>
-                <w:szCs w:val="28"/>
-                <w:lang w:eastAsia="en-US"/>
-              </w:rPr>
-              <w:t>20</w:t>
-            </w:r>
-            <w:r>
-              <w:rPr>
-                <w:sz w:val="28"/>
-                <w:szCs w:val="28"/>
-                <w:u w:val="single"/>
-                <w:lang w:eastAsia="en-US"/>
-              </w:rPr>
-              <w:t xml:space="preserve">    </w:t>
-            </w:r>
-            <w:r>
-              <w:rPr>
-                <w:sz w:val="28"/>
-                <w:szCs w:val="28"/>
-                <w:lang w:eastAsia="en-US"/>
               </w:rPr>
               <w:t xml:space="preserve"> г.</w:t>
             </w:r>
@@ -9312,7 +9338,7 @@
             <v:path o:extrusionok="f" gradientshapeok="t" o:connecttype="rect"/>
             <o:lock v:ext="edit" aspectratio="t"/>
           </v:shapetype>
-          <v:shape id="_x0000_i1025" type="#_x0000_t75" style="width:455.25pt;height:369.75pt">
+          <v:shape id="_x0000_i1025" type="#_x0000_t75" style="width:455pt;height:370pt">
             <v:imagedata r:id="rId11" o:title="Screenshot_1"/>
           </v:shape>
         </w:pict>
@@ -12788,7 +12814,7 @@
             <w:noProof/>
             <w:sz w:val="28"/>
           </w:rPr>
-          <w:t>15</w:t>
+          <w:t>23</w:t>
         </w:r>
         <w:r>
           <w:rPr>
@@ -13981,7 +14007,7 @@
 </file>
 
 <file path=customXml/itemProps1.xml><?xml version="1.0" encoding="utf-8"?>
-<ds:datastoreItem xmlns:ds="http://schemas.openxmlformats.org/officeDocument/2006/customXml" ds:itemID="{ED90E091-96AB-4464-AEC1-194A079AFAE4}">
+<ds:datastoreItem xmlns:ds="http://schemas.openxmlformats.org/officeDocument/2006/customXml" ds:itemID="{503FABF0-6A64-42D1-B284-D86154634FB0}">
   <ds:schemaRefs>
     <ds:schemaRef ds:uri="http://schemas.openxmlformats.org/officeDocument/2006/bibliography"/>
   </ds:schemaRefs>
